--- a/Riesgo de mercado/Apuntes.docx
+++ b/Riesgo de mercado/Apuntes.docx
@@ -1156,7 +1156,7 @@
           <w:lang w:val="es-ES_tradnl"/>
         </w:rPr>
         <w:drawing>
-          <wp:inline distT="0" distB="0" distL="0" distR="0" wp14:anchorId="27B9626B" wp14:editId="6B58C5E2">
+          <wp:inline distT="0" distB="0" distL="0" distR="0" wp14:anchorId="27B9626B" wp14:editId="106B9321">
             <wp:extent cx="2523392" cy="2469308"/>
             <wp:effectExtent l="0" t="0" r="4445" b="0"/>
             <wp:docPr id="1484780688" name="Picture 2" descr="A diagram on a white board&#10;&#10;AI-generated content may be incorrect."/>
@@ -5280,49 +5280,7 @@
           <w:rFonts w:eastAsiaTheme="minorEastAsia"/>
           <w:lang w:val="es-ES"/>
         </w:rPr>
-        <w:t xml:space="preserve">Si estoy </w:t>
-      </w:r>
-      <w:r>
-        <w:rPr>
-          <w:rFonts w:eastAsiaTheme="minorEastAsia"/>
-          <w:lang w:val="es-ES"/>
-        </w:rPr>
-        <w:t>corto</w:t>
-      </w:r>
-      <w:r>
-        <w:rPr>
-          <w:rFonts w:eastAsiaTheme="minorEastAsia"/>
-          <w:lang w:val="es-ES"/>
-        </w:rPr>
-        <w:t xml:space="preserve"> en el activo necesito estar </w:t>
-      </w:r>
-      <w:r>
-        <w:rPr>
-          <w:rFonts w:eastAsiaTheme="minorEastAsia"/>
-          <w:lang w:val="es-ES"/>
-        </w:rPr>
-        <w:t>largo</w:t>
-      </w:r>
-      <w:r>
-        <w:rPr>
-          <w:rFonts w:eastAsiaTheme="minorEastAsia"/>
-          <w:lang w:val="es-ES"/>
-        </w:rPr>
-        <w:t xml:space="preserve"> en el </w:t>
-      </w:r>
-      <w:r>
-        <w:rPr>
-          <w:rFonts w:eastAsiaTheme="minorEastAsia"/>
-          <w:lang w:val="es-ES"/>
-        </w:rPr>
-        <w:t>futuro</w:t>
-      </w:r>
-      <w:r>
-        <w:rPr>
-          <w:rFonts w:eastAsiaTheme="minorEastAsia"/>
-          <w:lang w:val="es-ES"/>
-        </w:rPr>
-        <w:t>.</w:t>
+        <w:t>Si estoy corto en el activo necesito estar largo en el futuro.</w:t>
       </w:r>
     </w:p>
     <w:p>
@@ -5388,6 +5346,7 @@
       <w:r>
         <w:rPr>
           <w:rFonts w:eastAsiaTheme="minorEastAsia"/>
+          <w:noProof/>
           <w:lang w:val="es-ES"/>
         </w:rPr>
         <w:drawing>
@@ -5474,35 +5433,7 @@
           <w:rFonts w:eastAsiaTheme="minorEastAsia"/>
           <w:lang w:val="es-ES_tradnl"/>
         </w:rPr>
-        <w:t xml:space="preserve">Si </w:t>
-      </w:r>
-      <w:r>
-        <w:rPr>
-          <w:rFonts w:eastAsiaTheme="minorEastAsia"/>
-          <w:lang w:val="es-ES_tradnl"/>
-        </w:rPr>
-        <w:t>estás</w:t>
-      </w:r>
-      <w:r>
-        <w:rPr>
-          <w:rFonts w:eastAsiaTheme="minorEastAsia"/>
-          <w:lang w:val="es-ES_tradnl"/>
-        </w:rPr>
-        <w:t xml:space="preserve"> largo</w:t>
-      </w:r>
-      <w:r>
-        <w:rPr>
-          <w:rFonts w:eastAsiaTheme="minorEastAsia"/>
-          <w:lang w:val="es-ES_tradnl"/>
-        </w:rPr>
-        <w:t xml:space="preserve"> en el activo</w:t>
-      </w:r>
-      <w:r>
-        <w:rPr>
-          <w:rFonts w:eastAsiaTheme="minorEastAsia"/>
-          <w:lang w:val="es-ES_tradnl"/>
-        </w:rPr>
-        <w:t xml:space="preserve">: </w:t>
+        <w:t xml:space="preserve">Si estás largo en el activo: </w:t>
       </w:r>
       <w:proofErr w:type="spellStart"/>
       <w:r>
@@ -5558,6 +5489,7 @@
       <w:r>
         <w:rPr>
           <w:rFonts w:eastAsiaTheme="minorEastAsia"/>
+          <w:noProof/>
           <w:lang w:val="es-ES_tradnl"/>
         </w:rPr>
         <w:drawing>
@@ -5837,6 +5769,26 @@
         <w:jc w:val="both"/>
         <w:rPr>
           <w:rFonts w:eastAsiaTheme="minorEastAsia"/>
+          <w:lang w:val="es-ES_tradnl"/>
+        </w:rPr>
+      </w:pPr>
+    </w:p>
+    <w:p>
+      <w:pPr>
+        <w:spacing w:after="120"/>
+        <w:jc w:val="both"/>
+        <w:rPr>
+          <w:rFonts w:eastAsiaTheme="minorEastAsia"/>
+          <w:lang w:val="es-ES_tradnl"/>
+        </w:rPr>
+      </w:pPr>
+    </w:p>
+    <w:p>
+      <w:pPr>
+        <w:spacing w:after="120"/>
+        <w:jc w:val="both"/>
+        <w:rPr>
+          <w:rFonts w:eastAsiaTheme="minorEastAsia"/>
           <w:b/>
           <w:bCs/>
           <w:lang w:val="es-ES_tradnl"/>
@@ -5849,6 +5801,7 @@
           <w:bCs/>
           <w:lang w:val="es-ES_tradnl"/>
         </w:rPr>
+        <w:lastRenderedPageBreak/>
         <w:t>Swaps</w:t>
       </w:r>
     </w:p>
@@ -5866,9 +5819,1444 @@
           <w:rFonts w:eastAsiaTheme="minorEastAsia"/>
           <w:lang w:val="es-ES_tradnl"/>
         </w:rPr>
+        <w:t>Los swaps o permutas financieras son convenios donde dos partes intercambian un activo que generalmente es fijo por uno que es variable, pero se puede intercambiar cualquier cosa.</w:t>
+      </w:r>
+    </w:p>
+    <w:p>
+      <w:pPr>
+        <w:spacing w:after="120"/>
+        <w:jc w:val="center"/>
+        <w:rPr>
+          <w:rFonts w:eastAsiaTheme="minorEastAsia"/>
+          <w:b/>
+          <w:bCs/>
+          <w:lang w:val="es-ES_tradnl"/>
+        </w:rPr>
+      </w:pPr>
+      <w:proofErr w:type="spellStart"/>
+      <w:r>
+        <w:rPr>
+          <w:rFonts w:eastAsiaTheme="minorEastAsia"/>
+          <w:b/>
+          <w:bCs/>
+          <w:lang w:val="es-ES_tradnl"/>
+        </w:rPr>
+        <w:t>Rate</w:t>
+      </w:r>
+      <w:proofErr w:type="spellEnd"/>
+      <w:r>
+        <w:rPr>
+          <w:rFonts w:eastAsiaTheme="minorEastAsia"/>
+          <w:b/>
+          <w:bCs/>
+          <w:lang w:val="es-ES_tradnl"/>
+        </w:rPr>
+        <w:t xml:space="preserve"> </w:t>
+      </w:r>
+      <w:proofErr w:type="spellStart"/>
+      <w:r>
+        <w:rPr>
+          <w:rFonts w:eastAsiaTheme="minorEastAsia"/>
+          <w:b/>
+          <w:bCs/>
+          <w:lang w:val="es-ES_tradnl"/>
+        </w:rPr>
+        <w:t>risk</w:t>
+      </w:r>
+      <w:proofErr w:type="spellEnd"/>
+    </w:p>
+    <w:p>
+      <w:pPr>
+        <w:spacing w:after="120"/>
+        <w:jc w:val="both"/>
+        <w:rPr>
+          <w:rFonts w:eastAsiaTheme="minorEastAsia"/>
+          <w:lang w:val="es-ES_tradnl"/>
+        </w:rPr>
+      </w:pPr>
+      <w:r>
+        <w:rPr>
+          <w:rFonts w:eastAsiaTheme="minorEastAsia"/>
+          <w:lang w:val="es-ES_tradnl"/>
+        </w:rPr>
+        <w:t xml:space="preserve">Mercado de deuda: mercado en el que los participantes pueden emitir títulos de deuda. Son emitidos principalmente por gobiernos y corporaciones. Se presentan en varias formas como bonos, obligaciones y certificados. El emisor se compromete a pagar un retorno fijo o variable al tenedor en un periodo determinado. </w:t>
+      </w:r>
+    </w:p>
+    <w:p>
+      <w:pPr>
+        <w:spacing w:after="120"/>
+        <w:jc w:val="both"/>
+        <w:rPr>
+          <w:rFonts w:eastAsiaTheme="minorEastAsia"/>
+          <w:lang w:val="es-ES_tradnl"/>
+        </w:rPr>
+      </w:pPr>
+      <w:r>
+        <w:rPr>
+          <w:rFonts w:eastAsiaTheme="minorEastAsia"/>
+          <w:i/>
+          <w:iCs/>
+          <w:u w:val="single"/>
+          <w:lang w:val="es-ES_tradnl"/>
+        </w:rPr>
+        <w:t>Nota</w:t>
+      </w:r>
+      <w:r>
+        <w:rPr>
+          <w:rFonts w:eastAsiaTheme="minorEastAsia"/>
+          <w:i/>
+          <w:iCs/>
+          <w:lang w:val="es-ES_tradnl"/>
+        </w:rPr>
+        <w:t xml:space="preserve">: </w:t>
+      </w:r>
+      <w:r>
+        <w:rPr>
+          <w:rFonts w:eastAsiaTheme="minorEastAsia"/>
+          <w:lang w:val="es-ES_tradnl"/>
+        </w:rPr>
+        <w:t>Se rebalanceo más frecuentemente renta fija que renta variable</w:t>
+      </w:r>
+    </w:p>
+    <w:p>
+      <w:pPr>
+        <w:spacing w:after="120"/>
+        <w:jc w:val="both"/>
+        <w:rPr>
+          <w:rFonts w:eastAsiaTheme="minorEastAsia"/>
+          <w:lang w:val="es-ES_tradnl"/>
+        </w:rPr>
+      </w:pPr>
+      <w:r>
+        <w:rPr>
+          <w:rFonts w:eastAsiaTheme="minorEastAsia"/>
+          <w:lang w:val="es-ES_tradnl"/>
+        </w:rPr>
+        <w:t xml:space="preserve">En el mercado primario el emisor le vende los títulos una casa de bolsa y esta se lo vende a los inversionistas. En el mercado secundario se compran y venden los bonos ya emitidos, no participan los emisores iniciales y facilita la liquidez. </w:t>
+      </w:r>
+    </w:p>
+    <w:p>
+      <w:pPr>
+        <w:spacing w:after="120"/>
+        <w:jc w:val="both"/>
+        <w:rPr>
+          <w:rFonts w:eastAsiaTheme="minorEastAsia"/>
+          <w:lang w:val="es-ES_tradnl"/>
+        </w:rPr>
+      </w:pPr>
+      <w:proofErr w:type="spellStart"/>
+      <w:r>
+        <w:rPr>
+          <w:rFonts w:eastAsiaTheme="minorEastAsia"/>
+          <w:u w:val="single"/>
+          <w:lang w:val="es-ES_tradnl"/>
+        </w:rPr>
+        <w:t>Yield</w:t>
+      </w:r>
+      <w:proofErr w:type="spellEnd"/>
+      <w:r>
+        <w:rPr>
+          <w:rFonts w:eastAsiaTheme="minorEastAsia"/>
+          <w:u w:val="single"/>
+          <w:lang w:val="es-ES_tradnl"/>
+        </w:rPr>
+        <w:t xml:space="preserve"> </w:t>
+      </w:r>
+      <w:proofErr w:type="spellStart"/>
+      <w:r>
+        <w:rPr>
+          <w:rFonts w:eastAsiaTheme="minorEastAsia"/>
+          <w:u w:val="single"/>
+          <w:lang w:val="es-ES_tradnl"/>
+        </w:rPr>
+        <w:t>to</w:t>
+      </w:r>
+      <w:proofErr w:type="spellEnd"/>
+      <w:r>
+        <w:rPr>
+          <w:rFonts w:eastAsiaTheme="minorEastAsia"/>
+          <w:u w:val="single"/>
+          <w:lang w:val="es-ES_tradnl"/>
+        </w:rPr>
+        <w:t xml:space="preserve"> </w:t>
+      </w:r>
+      <w:proofErr w:type="spellStart"/>
+      <w:r>
+        <w:rPr>
+          <w:rFonts w:eastAsiaTheme="minorEastAsia"/>
+          <w:u w:val="single"/>
+          <w:lang w:val="es-ES_tradnl"/>
+        </w:rPr>
+        <w:t>maturity</w:t>
+      </w:r>
+      <w:proofErr w:type="spellEnd"/>
+      <w:r>
+        <w:rPr>
+          <w:rFonts w:eastAsiaTheme="minorEastAsia"/>
+          <w:u w:val="single"/>
+          <w:lang w:val="es-ES_tradnl"/>
+        </w:rPr>
+        <w:t xml:space="preserve"> (YTM): </w:t>
+      </w:r>
+      <w:r>
+        <w:rPr>
+          <w:rFonts w:eastAsiaTheme="minorEastAsia"/>
+          <w:lang w:val="es-ES_tradnl"/>
+        </w:rPr>
+        <w:t>Rendimiento esperado hasta el fin del plazo.</w:t>
+      </w:r>
+    </w:p>
+    <w:p>
+      <w:pPr>
+        <w:spacing w:after="120"/>
+        <w:jc w:val="both"/>
+        <w:rPr>
+          <w:rFonts w:eastAsiaTheme="minorEastAsia"/>
+          <w:lang w:val="es-ES_tradnl"/>
+        </w:rPr>
+      </w:pPr>
+      <w:r>
+        <w:rPr>
+          <w:rFonts w:eastAsiaTheme="minorEastAsia"/>
+          <w:lang w:val="es-ES_tradnl"/>
+        </w:rPr>
+        <w:t xml:space="preserve">Si el precio de mercado de un bono </w:t>
+      </w:r>
+    </w:p>
+    <w:p>
+      <w:pPr>
+        <w:pStyle w:val="ListParagraph"/>
+        <w:numPr>
+          <w:ilvl w:val="0"/>
+          <w:numId w:val="9"/>
+        </w:numPr>
+        <w:spacing w:after="120"/>
+        <w:jc w:val="both"/>
+        <w:rPr>
+          <w:rFonts w:eastAsiaTheme="minorEastAsia"/>
+          <w:lang w:val="es-ES_tradnl"/>
+        </w:rPr>
+      </w:pPr>
+      <w:r>
+        <w:rPr>
+          <w:rFonts w:eastAsiaTheme="minorEastAsia"/>
+          <w:lang w:val="es-ES_tradnl"/>
+        </w:rPr>
+        <w:t>Iguala al nominal es a la par</w:t>
+      </w:r>
+    </w:p>
+    <w:p>
+      <w:pPr>
+        <w:pStyle w:val="ListParagraph"/>
+        <w:numPr>
+          <w:ilvl w:val="0"/>
+          <w:numId w:val="9"/>
+        </w:numPr>
+        <w:spacing w:after="120"/>
+        <w:jc w:val="both"/>
+        <w:rPr>
+          <w:rFonts w:eastAsiaTheme="minorEastAsia"/>
+          <w:lang w:val="es-ES_tradnl"/>
+        </w:rPr>
+      </w:pPr>
+      <w:r>
+        <w:rPr>
+          <w:rFonts w:eastAsiaTheme="minorEastAsia"/>
+          <w:lang w:val="es-ES_tradnl"/>
+        </w:rPr>
+        <w:t>Está por debajo del nominal es bajo par</w:t>
+      </w:r>
+    </w:p>
+    <w:p>
+      <w:pPr>
+        <w:pStyle w:val="ListParagraph"/>
+        <w:numPr>
+          <w:ilvl w:val="0"/>
+          <w:numId w:val="9"/>
+        </w:numPr>
+        <w:spacing w:after="120"/>
+        <w:jc w:val="both"/>
+        <w:rPr>
+          <w:rFonts w:eastAsiaTheme="minorEastAsia"/>
+          <w:lang w:val="es-ES_tradnl"/>
+        </w:rPr>
+      </w:pPr>
+      <w:r>
+        <w:rPr>
+          <w:rFonts w:eastAsiaTheme="minorEastAsia"/>
+          <w:lang w:val="es-ES_tradnl"/>
+        </w:rPr>
+        <w:t>Está por encima del nominal es sobre par</w:t>
+      </w:r>
+    </w:p>
+    <w:p>
+      <w:pPr>
+        <w:spacing w:after="120"/>
+        <w:jc w:val="both"/>
+        <w:rPr>
+          <w:rFonts w:eastAsiaTheme="minorEastAsia"/>
+          <w:lang w:val="es-ES_tradnl"/>
+        </w:rPr>
+      </w:pPr>
+      <m:oMathPara>
+        <m:oMath>
+          <m:r>
+            <w:rPr>
+              <w:rFonts w:ascii="Cambria Math" w:eastAsiaTheme="minorEastAsia" w:hAnsi="Cambria Math"/>
+              <w:lang w:val="es-ES_tradnl"/>
+            </w:rPr>
+            <m:t>VA=</m:t>
+          </m:r>
+          <m:nary>
+            <m:naryPr>
+              <m:chr m:val="∑"/>
+              <m:limLoc m:val="undOvr"/>
+              <m:ctrlPr>
+                <w:rPr>
+                  <w:rFonts w:ascii="Cambria Math" w:eastAsiaTheme="minorEastAsia" w:hAnsi="Cambria Math"/>
+                  <w:i/>
+                  <w:lang w:val="es-ES_tradnl"/>
+                </w:rPr>
+              </m:ctrlPr>
+            </m:naryPr>
+            <m:sub>
+              <m:r>
+                <w:rPr>
+                  <w:rFonts w:ascii="Cambria Math" w:eastAsiaTheme="minorEastAsia" w:hAnsi="Cambria Math"/>
+                  <w:lang w:val="es-ES_tradnl"/>
+                </w:rPr>
+                <m:t>n=1</m:t>
+              </m:r>
+            </m:sub>
+            <m:sup>
+              <m:r>
+                <w:rPr>
+                  <w:rFonts w:ascii="Cambria Math" w:eastAsiaTheme="minorEastAsia" w:hAnsi="Cambria Math"/>
+                  <w:lang w:val="es-ES_tradnl"/>
+                </w:rPr>
+                <m:t>N</m:t>
+              </m:r>
+            </m:sup>
+            <m:e>
+              <m:f>
+                <m:fPr>
+                  <m:ctrlPr>
+                    <w:rPr>
+                      <w:rFonts w:ascii="Cambria Math" w:eastAsiaTheme="minorEastAsia" w:hAnsi="Cambria Math"/>
+                      <w:i/>
+                      <w:lang w:val="es-ES_tradnl"/>
+                    </w:rPr>
+                  </m:ctrlPr>
+                </m:fPr>
+                <m:num>
+                  <m:r>
+                    <w:rPr>
+                      <w:rFonts w:ascii="Cambria Math" w:eastAsiaTheme="minorEastAsia" w:hAnsi="Cambria Math"/>
+                      <w:lang w:val="es-ES_tradnl"/>
+                    </w:rPr>
+                    <m:t>Cupon</m:t>
+                  </m:r>
+                </m:num>
+                <m:den>
+                  <m:sSup>
+                    <m:sSupPr>
+                      <m:ctrlPr>
+                        <w:rPr>
+                          <w:rFonts w:ascii="Cambria Math" w:eastAsiaTheme="minorEastAsia" w:hAnsi="Cambria Math"/>
+                          <w:i/>
+                          <w:lang w:val="es-ES_tradnl"/>
+                        </w:rPr>
+                      </m:ctrlPr>
+                    </m:sSupPr>
+                    <m:e>
+                      <m:d>
+                        <m:dPr>
+                          <m:ctrlPr>
+                            <w:rPr>
+                              <w:rFonts w:ascii="Cambria Math" w:eastAsiaTheme="minorEastAsia" w:hAnsi="Cambria Math"/>
+                              <w:i/>
+                              <w:lang w:val="es-ES_tradnl"/>
+                            </w:rPr>
+                          </m:ctrlPr>
+                        </m:dPr>
+                        <m:e>
+                          <m:r>
+                            <w:rPr>
+                              <w:rFonts w:ascii="Cambria Math" w:eastAsiaTheme="minorEastAsia" w:hAnsi="Cambria Math"/>
+                              <w:lang w:val="es-ES_tradnl"/>
+                            </w:rPr>
+                            <m:t>1+r</m:t>
+                          </m:r>
+                        </m:e>
+                      </m:d>
+                    </m:e>
+                    <m:sup>
+                      <m:r>
+                        <w:rPr>
+                          <w:rFonts w:ascii="Cambria Math" w:eastAsiaTheme="minorEastAsia" w:hAnsi="Cambria Math"/>
+                          <w:lang w:val="es-ES_tradnl"/>
+                        </w:rPr>
+                        <m:t>n</m:t>
+                      </m:r>
+                    </m:sup>
+                  </m:sSup>
+                </m:den>
+              </m:f>
+              <m:r>
+                <w:rPr>
+                  <w:rFonts w:ascii="Cambria Math" w:eastAsiaTheme="minorEastAsia" w:hAnsi="Cambria Math"/>
+                  <w:lang w:val="es-ES_tradnl"/>
+                </w:rPr>
+                <m:t>+</m:t>
+              </m:r>
+              <m:f>
+                <m:fPr>
+                  <m:ctrlPr>
+                    <w:rPr>
+                      <w:rFonts w:ascii="Cambria Math" w:eastAsiaTheme="minorEastAsia" w:hAnsi="Cambria Math"/>
+                      <w:i/>
+                      <w:lang w:val="es-ES_tradnl"/>
+                    </w:rPr>
+                  </m:ctrlPr>
+                </m:fPr>
+                <m:num>
+                  <m:r>
+                    <w:rPr>
+                      <w:rFonts w:ascii="Cambria Math" w:eastAsiaTheme="minorEastAsia" w:hAnsi="Cambria Math"/>
+                      <w:lang w:val="es-ES_tradnl"/>
+                    </w:rPr>
+                    <m:t>VN</m:t>
+                  </m:r>
+                </m:num>
+                <m:den>
+                  <m:sSup>
+                    <m:sSupPr>
+                      <m:ctrlPr>
+                        <w:rPr>
+                          <w:rFonts w:ascii="Cambria Math" w:eastAsiaTheme="minorEastAsia" w:hAnsi="Cambria Math"/>
+                          <w:i/>
+                          <w:lang w:val="es-ES_tradnl"/>
+                        </w:rPr>
+                      </m:ctrlPr>
+                    </m:sSupPr>
+                    <m:e>
+                      <m:d>
+                        <m:dPr>
+                          <m:ctrlPr>
+                            <w:rPr>
+                              <w:rFonts w:ascii="Cambria Math" w:eastAsiaTheme="minorEastAsia" w:hAnsi="Cambria Math"/>
+                              <w:i/>
+                              <w:lang w:val="es-ES_tradnl"/>
+                            </w:rPr>
+                          </m:ctrlPr>
+                        </m:dPr>
+                        <m:e>
+                          <m:r>
+                            <w:rPr>
+                              <w:rFonts w:ascii="Cambria Math" w:eastAsiaTheme="minorEastAsia" w:hAnsi="Cambria Math"/>
+                              <w:lang w:val="es-ES_tradnl"/>
+                            </w:rPr>
+                            <m:t>1+r</m:t>
+                          </m:r>
+                        </m:e>
+                      </m:d>
+                    </m:e>
+                    <m:sup>
+                      <m:r>
+                        <w:rPr>
+                          <w:rFonts w:ascii="Cambria Math" w:eastAsiaTheme="minorEastAsia" w:hAnsi="Cambria Math"/>
+                          <w:lang w:val="es-ES_tradnl"/>
+                        </w:rPr>
+                        <m:t>N</m:t>
+                      </m:r>
+                    </m:sup>
+                  </m:sSup>
+                </m:den>
+              </m:f>
+            </m:e>
+          </m:nary>
+        </m:oMath>
+      </m:oMathPara>
+    </w:p>
+    <w:p>
+      <w:pPr>
+        <w:spacing w:after="120"/>
+        <w:jc w:val="center"/>
+        <w:rPr>
+          <w:rFonts w:eastAsiaTheme="minorEastAsia"/>
+          <w:lang w:val="es-ES_tradnl"/>
+        </w:rPr>
+      </w:pPr>
+      <w:r>
+        <w:rPr>
+          <w:rFonts w:eastAsiaTheme="minorEastAsia"/>
+          <w:lang w:val="es-ES_tradnl"/>
+        </w:rPr>
+        <w:t>Flujos de efectivo futuros a valor presente</w:t>
+      </w:r>
+    </w:p>
+    <w:p>
+      <w:pPr>
+        <w:spacing w:after="120"/>
+        <w:jc w:val="both"/>
+        <w:rPr>
+          <w:rFonts w:eastAsiaTheme="minorEastAsia"/>
+          <w:lang w:val="es-ES_tradnl"/>
+        </w:rPr>
+      </w:pPr>
+      <w:r>
+        <w:rPr>
+          <w:rFonts w:eastAsiaTheme="minorEastAsia"/>
+          <w:lang w:val="es-ES_tradnl"/>
+        </w:rPr>
+        <w:t>El precio actual de un bono se determina por:</w:t>
+      </w:r>
+    </w:p>
+    <w:p>
+      <w:pPr>
+        <w:pStyle w:val="ListParagraph"/>
+        <w:numPr>
+          <w:ilvl w:val="0"/>
+          <w:numId w:val="10"/>
+        </w:numPr>
+        <w:spacing w:after="120"/>
+        <w:jc w:val="both"/>
+        <w:rPr>
+          <w:rFonts w:eastAsiaTheme="minorEastAsia"/>
+          <w:lang w:val="es-ES_tradnl"/>
+        </w:rPr>
+      </w:pPr>
+      <w:r>
+        <w:rPr>
+          <w:rFonts w:eastAsiaTheme="minorEastAsia"/>
+          <w:lang w:val="es-ES_tradnl"/>
+        </w:rPr>
+        <w:t>Tasa de referencia</w:t>
+      </w:r>
+    </w:p>
+    <w:p>
+      <w:pPr>
+        <w:pStyle w:val="ListParagraph"/>
+        <w:numPr>
+          <w:ilvl w:val="0"/>
+          <w:numId w:val="10"/>
+        </w:numPr>
+        <w:spacing w:after="120"/>
+        <w:jc w:val="both"/>
+        <w:rPr>
+          <w:rFonts w:eastAsiaTheme="minorEastAsia"/>
+          <w:lang w:val="es-ES_tradnl"/>
+        </w:rPr>
+      </w:pPr>
+      <w:r>
+        <w:rPr>
+          <w:rFonts w:eastAsiaTheme="minorEastAsia"/>
+          <w:lang w:val="es-ES_tradnl"/>
+        </w:rPr>
+        <w:t>Vencimiento</w:t>
+      </w:r>
+    </w:p>
+    <w:p>
+      <w:pPr>
+        <w:pStyle w:val="ListParagraph"/>
+        <w:numPr>
+          <w:ilvl w:val="0"/>
+          <w:numId w:val="10"/>
+        </w:numPr>
+        <w:spacing w:after="120"/>
+        <w:jc w:val="both"/>
+        <w:rPr>
+          <w:rFonts w:eastAsiaTheme="minorEastAsia"/>
+          <w:lang w:val="es-ES_tradnl"/>
+        </w:rPr>
+      </w:pPr>
+      <w:r>
+        <w:rPr>
+          <w:rFonts w:eastAsiaTheme="minorEastAsia"/>
+          <w:lang w:val="es-ES_tradnl"/>
+        </w:rPr>
+        <w:t>Riesgo de liquidez</w:t>
+      </w:r>
+    </w:p>
+    <w:p>
+      <w:pPr>
+        <w:pStyle w:val="ListParagraph"/>
+        <w:numPr>
+          <w:ilvl w:val="0"/>
+          <w:numId w:val="10"/>
+        </w:numPr>
+        <w:spacing w:after="120"/>
+        <w:jc w:val="both"/>
+        <w:rPr>
+          <w:rFonts w:eastAsiaTheme="minorEastAsia"/>
+          <w:lang w:val="es-ES_tradnl"/>
+        </w:rPr>
+      </w:pPr>
+      <w:r>
+        <w:rPr>
+          <w:rFonts w:eastAsiaTheme="minorEastAsia"/>
+          <w:lang w:val="es-ES_tradnl"/>
+        </w:rPr>
+        <w:t>Riesgo de crédito</w:t>
+      </w:r>
+    </w:p>
+    <w:p>
+      <w:pPr>
+        <w:spacing w:after="120"/>
+        <w:jc w:val="both"/>
+        <w:rPr>
+          <w:rFonts w:eastAsiaTheme="minorEastAsia"/>
+          <w:lang w:val="es-ES_tradnl"/>
+        </w:rPr>
+      </w:pPr>
+      <w:r>
+        <w:rPr>
+          <w:rFonts w:eastAsiaTheme="minorEastAsia"/>
+          <w:lang w:val="es-ES_tradnl"/>
+        </w:rPr>
+        <w:t xml:space="preserve">Invertir en bonos o instrumentos cuyo subyacente sea una tasa conlleva un riesgo de que las tasas de interés suban o bajen, impactando el precio de mercado del instrumento. Las tasas de interés tienen relación inversa con el precio del bono. Si sube la tasa baja el precio del bono y viceversa. </w:t>
+      </w:r>
+    </w:p>
+    <w:p>
+      <w:pPr>
+        <w:spacing w:after="120"/>
+        <w:jc w:val="both"/>
+        <w:rPr>
+          <w:rFonts w:eastAsiaTheme="minorEastAsia"/>
+          <w:b/>
+          <w:bCs/>
+          <w:lang w:val="es-ES_tradnl"/>
+        </w:rPr>
+      </w:pPr>
+      <w:r>
+        <w:rPr>
+          <w:rFonts w:eastAsiaTheme="minorEastAsia"/>
+          <w:b/>
+          <w:bCs/>
+          <w:lang w:val="es-ES_tradnl"/>
+        </w:rPr>
+        <w:t>Política monetaria:</w:t>
+      </w:r>
+    </w:p>
+    <w:p>
+      <w:pPr>
+        <w:spacing w:after="120"/>
+        <w:jc w:val="both"/>
+        <w:rPr>
+          <w:rFonts w:eastAsiaTheme="minorEastAsia"/>
+          <w:lang w:val="es-ES_tradnl"/>
+        </w:rPr>
+      </w:pPr>
+      <w:r>
+        <w:rPr>
+          <w:rFonts w:eastAsiaTheme="minorEastAsia"/>
+          <w:b/>
+          <w:bCs/>
+          <w:lang w:val="es-ES_tradnl"/>
+        </w:rPr>
+        <w:t>Si sube la inflación</w:t>
+      </w:r>
+      <w:r>
+        <w:rPr>
+          <w:rFonts w:eastAsiaTheme="minorEastAsia"/>
+          <w:lang w:val="es-ES_tradnl"/>
+        </w:rPr>
+        <w:t xml:space="preserve">, un banco central </w:t>
+      </w:r>
+      <w:r>
+        <w:rPr>
+          <w:rFonts w:eastAsiaTheme="minorEastAsia"/>
+          <w:lang w:val="es-ES_tradnl"/>
+        </w:rPr>
+        <w:t>toma una política restrictiva, vendiendo</w:t>
+      </w:r>
+      <w:r>
+        <w:rPr>
+          <w:rFonts w:eastAsiaTheme="minorEastAsia"/>
+          <w:lang w:val="es-ES_tradnl"/>
+        </w:rPr>
+        <w:t xml:space="preserve"> sus bonos, disminuyendo la cantidad de dinero en circulación e impactando en un alza en las tasas.</w:t>
+      </w:r>
+      <w:r>
+        <w:rPr>
+          <w:rFonts w:eastAsiaTheme="minorEastAsia"/>
+          <w:lang w:val="es-ES_tradnl"/>
+        </w:rPr>
+        <w:t xml:space="preserve"> Esto provoca un encarecimiento del dinero, ya que se incentiva el ahorro y se desincentiva el crédito, por lo que baja la inversión privada. Con esto baja el PIB.</w:t>
+      </w:r>
+    </w:p>
+    <w:p>
+      <w:pPr>
+        <w:spacing w:after="120"/>
+        <w:jc w:val="both"/>
+        <w:rPr>
+          <w:rFonts w:eastAsiaTheme="minorEastAsia"/>
+          <w:lang w:val="es-ES_tradnl"/>
+        </w:rPr>
+      </w:pPr>
+      <w:r>
+        <w:rPr>
+          <w:rFonts w:eastAsiaTheme="minorEastAsia"/>
+          <w:b/>
+          <w:bCs/>
+          <w:lang w:val="es-ES_tradnl"/>
+        </w:rPr>
         <w:lastRenderedPageBreak/>
-        <w:t>Los swaps o permutas financieras son convenios donde dos partes intercambian un activo que generalmente es fijo por uno que es variable, pero se puede intercambiar cualquier cosa.</w:t>
-      </w:r>
+        <w:t>Si baja la inflación</w:t>
+      </w:r>
+      <w:r>
+        <w:rPr>
+          <w:rFonts w:eastAsiaTheme="minorEastAsia"/>
+          <w:lang w:val="es-ES_tradnl"/>
+        </w:rPr>
+        <w:t xml:space="preserve"> un banco central toma una política expansiva, comprando sus propios bonos para aumentar la cantidad de dinero en circulación y bajar la tasa, de modo que baja la inversión y aumenta el crédito y por ende aumenta la inversión privada. Con esto sube el PIB.</w:t>
+      </w:r>
+    </w:p>
+    <w:p>
+      <w:pPr>
+        <w:spacing w:after="120"/>
+        <w:jc w:val="both"/>
+        <w:rPr>
+          <w:rFonts w:eastAsiaTheme="minorEastAsia"/>
+          <w:b/>
+          <w:bCs/>
+          <w:lang w:val="es-ES_tradnl"/>
+        </w:rPr>
+      </w:pPr>
+      <w:r>
+        <w:rPr>
+          <w:rFonts w:eastAsiaTheme="minorEastAsia"/>
+          <w:b/>
+          <w:bCs/>
+          <w:lang w:val="es-ES_tradnl"/>
+        </w:rPr>
+        <w:t xml:space="preserve">Política fiscal: </w:t>
+      </w:r>
+    </w:p>
+    <w:p>
+      <w:pPr>
+        <w:spacing w:after="120"/>
+        <w:jc w:val="both"/>
+        <w:rPr>
+          <w:rFonts w:eastAsiaTheme="minorEastAsia"/>
+          <w:lang w:val="es-ES_tradnl"/>
+        </w:rPr>
+      </w:pPr>
+      <w:r>
+        <w:rPr>
+          <w:rFonts w:eastAsiaTheme="minorEastAsia"/>
+          <w:b/>
+          <w:bCs/>
+          <w:lang w:val="es-ES_tradnl"/>
+        </w:rPr>
+        <w:t xml:space="preserve">Expansiva: </w:t>
+      </w:r>
+      <w:r>
+        <w:rPr>
+          <w:rFonts w:eastAsiaTheme="minorEastAsia"/>
+          <w:lang w:val="es-ES_tradnl"/>
+        </w:rPr>
+        <w:t xml:space="preserve">Bajan los impuestos, aumenta la inversión publica </w:t>
+      </w:r>
+    </w:p>
+    <w:p>
+      <w:pPr>
+        <w:spacing w:after="120"/>
+        <w:jc w:val="both"/>
+        <w:rPr>
+          <w:rFonts w:eastAsiaTheme="minorEastAsia"/>
+          <w:lang w:val="es-ES_tradnl"/>
+        </w:rPr>
+      </w:pPr>
+      <w:r>
+        <w:rPr>
+          <w:rFonts w:eastAsiaTheme="minorEastAsia"/>
+          <w:b/>
+          <w:bCs/>
+          <w:lang w:val="es-ES_tradnl"/>
+        </w:rPr>
+        <w:t xml:space="preserve">Restrictiva: </w:t>
+      </w:r>
+      <w:r>
+        <w:rPr>
+          <w:rFonts w:eastAsiaTheme="minorEastAsia"/>
+          <w:lang w:val="es-ES_tradnl"/>
+        </w:rPr>
+        <w:t>Suben</w:t>
+      </w:r>
+      <w:r>
+        <w:rPr>
+          <w:rFonts w:eastAsiaTheme="minorEastAsia"/>
+          <w:lang w:val="es-ES_tradnl"/>
+        </w:rPr>
+        <w:t xml:space="preserve"> los impuestos, </w:t>
+      </w:r>
+      <w:r>
+        <w:rPr>
+          <w:rFonts w:eastAsiaTheme="minorEastAsia"/>
+          <w:lang w:val="es-ES_tradnl"/>
+        </w:rPr>
+        <w:t>baja</w:t>
+      </w:r>
+      <w:r>
+        <w:rPr>
+          <w:rFonts w:eastAsiaTheme="minorEastAsia"/>
+          <w:lang w:val="es-ES_tradnl"/>
+        </w:rPr>
+        <w:t xml:space="preserve"> la inversión publica </w:t>
+      </w:r>
+    </w:p>
+    <w:p>
+      <w:pPr>
+        <w:spacing w:after="120"/>
+        <w:jc w:val="both"/>
+        <w:rPr>
+          <w:rFonts w:eastAsiaTheme="minorEastAsia"/>
+          <w:lang w:val="es-ES_tradnl"/>
+        </w:rPr>
+      </w:pPr>
+      <w:r>
+        <w:rPr>
+          <w:rFonts w:eastAsiaTheme="minorEastAsia"/>
+          <w:lang w:val="es-ES_tradnl"/>
+        </w:rPr>
+        <w:t>Si la política fiscal es expansiva y la monetaria es restrictiva sube el gasto público y baja el privado como porcentaje del PIB.</w:t>
+      </w:r>
+    </w:p>
+    <w:p>
+      <w:pPr>
+        <w:spacing w:after="120"/>
+        <w:jc w:val="both"/>
+        <w:rPr>
+          <w:rFonts w:eastAsiaTheme="minorEastAsia"/>
+          <w:lang w:val="es-ES_tradnl"/>
+        </w:rPr>
+      </w:pPr>
+      <w:r>
+        <w:rPr>
+          <w:rFonts w:eastAsiaTheme="minorEastAsia"/>
+          <w:lang w:val="es-ES_tradnl"/>
+        </w:rPr>
+        <w:t xml:space="preserve">Si la política fiscal es </w:t>
+      </w:r>
+      <w:r>
+        <w:rPr>
+          <w:rFonts w:eastAsiaTheme="minorEastAsia"/>
+          <w:lang w:val="es-ES_tradnl"/>
+        </w:rPr>
+        <w:t>restrictiva</w:t>
+      </w:r>
+      <w:r>
+        <w:rPr>
+          <w:rFonts w:eastAsiaTheme="minorEastAsia"/>
+          <w:lang w:val="es-ES_tradnl"/>
+        </w:rPr>
+        <w:t xml:space="preserve"> y la monetaria es </w:t>
+      </w:r>
+      <w:r>
+        <w:rPr>
+          <w:rFonts w:eastAsiaTheme="minorEastAsia"/>
+          <w:lang w:val="es-ES_tradnl"/>
+        </w:rPr>
+        <w:t>expansiva</w:t>
+      </w:r>
+      <w:r>
+        <w:rPr>
+          <w:rFonts w:eastAsiaTheme="minorEastAsia"/>
+          <w:lang w:val="es-ES_tradnl"/>
+        </w:rPr>
+        <w:t xml:space="preserve"> </w:t>
+      </w:r>
+      <w:r>
+        <w:rPr>
+          <w:rFonts w:eastAsiaTheme="minorEastAsia"/>
+          <w:lang w:val="es-ES_tradnl"/>
+        </w:rPr>
+        <w:t>baja</w:t>
+      </w:r>
+      <w:r>
+        <w:rPr>
+          <w:rFonts w:eastAsiaTheme="minorEastAsia"/>
+          <w:lang w:val="es-ES_tradnl"/>
+        </w:rPr>
+        <w:t xml:space="preserve"> el gasto público y </w:t>
+      </w:r>
+      <w:r>
+        <w:rPr>
+          <w:rFonts w:eastAsiaTheme="minorEastAsia"/>
+          <w:lang w:val="es-ES_tradnl"/>
+        </w:rPr>
+        <w:t>sube</w:t>
+      </w:r>
+      <w:r>
+        <w:rPr>
+          <w:rFonts w:eastAsiaTheme="minorEastAsia"/>
+          <w:lang w:val="es-ES_tradnl"/>
+        </w:rPr>
+        <w:t xml:space="preserve"> el privado como porcentaje del PIB</w:t>
+      </w:r>
+    </w:p>
+    <w:p>
+      <w:pPr>
+        <w:spacing w:after="120"/>
+        <w:jc w:val="both"/>
+        <w:rPr>
+          <w:rFonts w:eastAsiaTheme="minorEastAsia"/>
+          <w:b/>
+          <w:bCs/>
+          <w:lang w:val="es-ES_tradnl"/>
+        </w:rPr>
+      </w:pPr>
+      <w:proofErr w:type="spellStart"/>
+      <w:r>
+        <w:rPr>
+          <w:rFonts w:eastAsiaTheme="minorEastAsia"/>
+          <w:b/>
+          <w:bCs/>
+          <w:lang w:val="es-ES_tradnl"/>
+        </w:rPr>
+        <w:t>SWAPs</w:t>
+      </w:r>
+      <w:proofErr w:type="spellEnd"/>
+      <w:r>
+        <w:rPr>
+          <w:rFonts w:eastAsiaTheme="minorEastAsia"/>
+          <w:b/>
+          <w:bCs/>
+          <w:lang w:val="es-ES_tradnl"/>
+        </w:rPr>
+        <w:t>:</w:t>
+      </w:r>
+    </w:p>
+    <w:p>
+      <w:pPr>
+        <w:spacing w:after="120"/>
+        <w:jc w:val="both"/>
+        <w:rPr>
+          <w:rFonts w:eastAsiaTheme="minorEastAsia"/>
+          <w:lang w:val="es-ES_tradnl"/>
+        </w:rPr>
+      </w:pPr>
+      <w:r>
+        <w:rPr>
+          <w:rFonts w:eastAsiaTheme="minorEastAsia"/>
+          <w:lang w:val="es-ES_tradnl"/>
+        </w:rPr>
+        <w:t xml:space="preserve">Contrato entre dos partes que da la obligación de intercambiar un activo por otro. El más común es el swap de tasas vainilla en donde se intercambia una tasa fija por una variable. El </w:t>
+      </w:r>
+      <w:proofErr w:type="spellStart"/>
+      <w:r>
+        <w:rPr>
+          <w:rFonts w:eastAsiaTheme="minorEastAsia"/>
+          <w:lang w:val="es-ES_tradnl"/>
+        </w:rPr>
+        <w:t>payer</w:t>
+      </w:r>
+      <w:proofErr w:type="spellEnd"/>
+      <w:r>
+        <w:rPr>
+          <w:rFonts w:eastAsiaTheme="minorEastAsia"/>
+          <w:lang w:val="es-ES_tradnl"/>
+        </w:rPr>
+        <w:t xml:space="preserve"> paga tasa fija y recibe variable</w:t>
+      </w:r>
+      <w:r>
+        <w:rPr>
+          <w:rFonts w:eastAsiaTheme="minorEastAsia"/>
+          <w:lang w:val="es-ES_tradnl"/>
+        </w:rPr>
+        <w:t>, tiene riesgo de que baje la tasa</w:t>
+      </w:r>
+      <w:r>
+        <w:rPr>
+          <w:rFonts w:eastAsiaTheme="minorEastAsia"/>
+          <w:lang w:val="es-ES_tradnl"/>
+        </w:rPr>
+        <w:t>. E</w:t>
+      </w:r>
+      <w:r>
+        <w:rPr>
+          <w:rFonts w:eastAsiaTheme="minorEastAsia"/>
+          <w:lang w:val="es-ES_tradnl"/>
+        </w:rPr>
+        <w:t>l</w:t>
+      </w:r>
+      <w:r>
+        <w:rPr>
+          <w:rFonts w:eastAsiaTheme="minorEastAsia"/>
+          <w:lang w:val="es-ES_tradnl"/>
+        </w:rPr>
+        <w:t xml:space="preserve"> </w:t>
+      </w:r>
+      <w:proofErr w:type="spellStart"/>
+      <w:r>
+        <w:rPr>
+          <w:rFonts w:eastAsiaTheme="minorEastAsia"/>
+          <w:lang w:val="es-ES_tradnl"/>
+        </w:rPr>
+        <w:t>reciever</w:t>
+      </w:r>
+      <w:proofErr w:type="spellEnd"/>
+      <w:r>
+        <w:rPr>
+          <w:rFonts w:eastAsiaTheme="minorEastAsia"/>
+          <w:lang w:val="es-ES_tradnl"/>
+        </w:rPr>
+        <w:t xml:space="preserve"> recibe fija y paga variable.</w:t>
+      </w:r>
+      <w:r>
+        <w:rPr>
+          <w:rFonts w:eastAsiaTheme="minorEastAsia"/>
+          <w:lang w:val="es-ES_tradnl"/>
+        </w:rPr>
+        <w:t>, tiene riesgo de que suba la tasa</w:t>
+      </w:r>
+      <w:r>
+        <w:rPr>
+          <w:rFonts w:eastAsiaTheme="minorEastAsia"/>
+          <w:lang w:val="es-ES_tradnl"/>
+        </w:rPr>
+        <w:t xml:space="preserve"> </w:t>
+      </w:r>
+    </w:p>
+    <w:p>
+      <w:pPr>
+        <w:spacing w:after="120"/>
+        <w:jc w:val="both"/>
+        <w:rPr>
+          <w:rFonts w:eastAsiaTheme="minorEastAsia"/>
+          <w:b/>
+          <w:bCs/>
+          <w:lang w:val="es-ES_tradnl"/>
+        </w:rPr>
+      </w:pPr>
+      <w:r>
+        <w:rPr>
+          <w:rFonts w:eastAsiaTheme="minorEastAsia"/>
+          <w:b/>
+          <w:bCs/>
+          <w:lang w:val="es-ES_tradnl"/>
+        </w:rPr>
+        <w:t xml:space="preserve">Cobertura de </w:t>
+      </w:r>
+      <w:proofErr w:type="spellStart"/>
+      <w:r>
+        <w:rPr>
+          <w:rFonts w:eastAsiaTheme="minorEastAsia"/>
+          <w:b/>
+          <w:bCs/>
+          <w:lang w:val="es-ES_tradnl"/>
+        </w:rPr>
+        <w:t>Interest</w:t>
+      </w:r>
+      <w:proofErr w:type="spellEnd"/>
+      <w:r>
+        <w:rPr>
+          <w:rFonts w:eastAsiaTheme="minorEastAsia"/>
+          <w:b/>
+          <w:bCs/>
+          <w:lang w:val="es-ES_tradnl"/>
+        </w:rPr>
+        <w:t xml:space="preserve"> </w:t>
+      </w:r>
+      <w:proofErr w:type="spellStart"/>
+      <w:r>
+        <w:rPr>
+          <w:rFonts w:eastAsiaTheme="minorEastAsia"/>
+          <w:b/>
+          <w:bCs/>
+          <w:lang w:val="es-ES_tradnl"/>
+        </w:rPr>
+        <w:t>R</w:t>
+      </w:r>
+      <w:r>
+        <w:rPr>
+          <w:rFonts w:eastAsiaTheme="minorEastAsia"/>
+          <w:b/>
+          <w:bCs/>
+          <w:lang w:val="es-ES_tradnl"/>
+        </w:rPr>
+        <w:t>ate</w:t>
+      </w:r>
+      <w:proofErr w:type="spellEnd"/>
+      <w:r>
+        <w:rPr>
+          <w:rFonts w:eastAsiaTheme="minorEastAsia"/>
+          <w:b/>
+          <w:bCs/>
+          <w:lang w:val="es-ES_tradnl"/>
+        </w:rPr>
+        <w:t xml:space="preserve"> Swap (IRS) con bonos:</w:t>
+      </w:r>
+    </w:p>
+    <w:p>
+      <w:pPr>
+        <w:pStyle w:val="ListParagraph"/>
+        <w:numPr>
+          <w:ilvl w:val="0"/>
+          <w:numId w:val="11"/>
+        </w:numPr>
+        <w:spacing w:after="120"/>
+        <w:jc w:val="both"/>
+        <w:rPr>
+          <w:rFonts w:eastAsiaTheme="minorEastAsia"/>
+          <w:lang w:val="es-ES_tradnl"/>
+        </w:rPr>
+      </w:pPr>
+      <w:proofErr w:type="spellStart"/>
+      <w:r>
+        <w:rPr>
+          <w:rFonts w:eastAsiaTheme="minorEastAsia"/>
+          <w:lang w:val="es-ES_tradnl"/>
+        </w:rPr>
+        <w:t>P</w:t>
+      </w:r>
+      <w:r>
+        <w:rPr>
+          <w:rFonts w:eastAsiaTheme="minorEastAsia"/>
+          <w:lang w:val="es-ES_tradnl"/>
+        </w:rPr>
+        <w:t>ayer</w:t>
+      </w:r>
+      <w:proofErr w:type="spellEnd"/>
+      <w:r>
+        <w:rPr>
+          <w:rFonts w:eastAsiaTheme="minorEastAsia"/>
+          <w:lang w:val="es-ES_tradnl"/>
+        </w:rPr>
+        <w:t xml:space="preserve"> debe comprar bonos en mercado secundario (tasa más alta)</w:t>
+      </w:r>
+    </w:p>
+    <w:p>
+      <w:pPr>
+        <w:pStyle w:val="ListParagraph"/>
+        <w:numPr>
+          <w:ilvl w:val="0"/>
+          <w:numId w:val="11"/>
+        </w:numPr>
+        <w:spacing w:after="120"/>
+        <w:jc w:val="both"/>
+        <w:rPr>
+          <w:rFonts w:eastAsiaTheme="minorEastAsia"/>
+          <w:lang w:val="es-ES_tradnl"/>
+        </w:rPr>
+      </w:pPr>
+      <w:r>
+        <w:rPr>
+          <w:rFonts w:eastAsiaTheme="minorEastAsia"/>
+          <w:lang w:val="es-ES_tradnl"/>
+        </w:rPr>
+        <w:t>Receiver debe vender bonos en corto (ganan si baja la tasa)</w:t>
+      </w:r>
+    </w:p>
+    <w:p>
+      <w:pPr>
+        <w:spacing w:after="120"/>
+        <w:jc w:val="both"/>
+        <w:rPr>
+          <w:rFonts w:eastAsiaTheme="minorEastAsia"/>
+          <w:b/>
+          <w:bCs/>
+          <w:lang w:val="es-ES_tradnl"/>
+        </w:rPr>
+      </w:pPr>
+      <w:r>
+        <w:rPr>
+          <w:rFonts w:eastAsiaTheme="minorEastAsia"/>
+          <w:b/>
+          <w:bCs/>
+          <w:lang w:val="es-ES_tradnl"/>
+        </w:rPr>
+        <w:t>Medidas de riesgo en tasas:</w:t>
+      </w:r>
+    </w:p>
+    <w:p>
+      <w:pPr>
+        <w:pStyle w:val="ListParagraph"/>
+        <w:numPr>
+          <w:ilvl w:val="0"/>
+          <w:numId w:val="12"/>
+        </w:numPr>
+        <w:spacing w:after="120"/>
+        <w:jc w:val="both"/>
+        <w:rPr>
+          <w:rFonts w:eastAsiaTheme="minorEastAsia"/>
+          <w:b/>
+          <w:bCs/>
+          <w:lang w:val="es-ES_tradnl"/>
+        </w:rPr>
+      </w:pPr>
+      <w:r>
+        <w:rPr>
+          <w:rFonts w:eastAsiaTheme="minorEastAsia"/>
+          <w:lang w:val="es-ES_tradnl"/>
+        </w:rPr>
+        <w:t>Duración: refleja el tiempo promedio ponderado que un inversionista necesita para recuperar su inversión.</w:t>
+      </w:r>
+    </w:p>
+    <w:p>
+      <w:pPr>
+        <w:pStyle w:val="ListParagraph"/>
+        <w:numPr>
+          <w:ilvl w:val="0"/>
+          <w:numId w:val="12"/>
+        </w:numPr>
+        <w:spacing w:after="120"/>
+        <w:jc w:val="both"/>
+        <w:rPr>
+          <w:rFonts w:eastAsiaTheme="minorEastAsia"/>
+          <w:b/>
+          <w:bCs/>
+          <w:lang w:val="es-ES_tradnl"/>
+        </w:rPr>
+      </w:pPr>
+      <w:r>
+        <w:rPr>
+          <w:rFonts w:eastAsiaTheme="minorEastAsia"/>
+          <w:lang w:val="es-ES_tradnl"/>
+        </w:rPr>
+        <w:t>Duración modificada: mide la sensibilidad del cambio en el precio del bono a cambios de interés.</w:t>
+      </w:r>
+    </w:p>
+    <w:p>
+      <w:pPr>
+        <w:pStyle w:val="ListParagraph"/>
+        <w:numPr>
+          <w:ilvl w:val="0"/>
+          <w:numId w:val="12"/>
+        </w:numPr>
+        <w:spacing w:after="120"/>
+        <w:jc w:val="both"/>
+        <w:rPr>
+          <w:rFonts w:eastAsiaTheme="minorEastAsia"/>
+          <w:b/>
+          <w:bCs/>
+          <w:lang w:val="es-ES"/>
+        </w:rPr>
+      </w:pPr>
+      <w:proofErr w:type="spellStart"/>
+      <w:r>
+        <w:rPr>
+          <w:rFonts w:eastAsiaTheme="minorEastAsia"/>
+          <w:lang w:val="es-ES"/>
+        </w:rPr>
+        <w:t>Dollar</w:t>
+      </w:r>
+      <w:proofErr w:type="spellEnd"/>
+      <w:r>
+        <w:rPr>
+          <w:rFonts w:eastAsiaTheme="minorEastAsia"/>
+          <w:lang w:val="es-ES"/>
+        </w:rPr>
+        <w:t xml:space="preserve"> </w:t>
+      </w:r>
+      <w:proofErr w:type="spellStart"/>
+      <w:r>
+        <w:rPr>
+          <w:rFonts w:eastAsiaTheme="minorEastAsia"/>
+          <w:lang w:val="es-ES"/>
+        </w:rPr>
+        <w:t>Value</w:t>
+      </w:r>
+      <w:proofErr w:type="spellEnd"/>
+      <w:r>
+        <w:rPr>
+          <w:rFonts w:eastAsiaTheme="minorEastAsia"/>
+          <w:lang w:val="es-ES"/>
+        </w:rPr>
+        <w:t xml:space="preserve"> </w:t>
+      </w:r>
+      <w:proofErr w:type="spellStart"/>
+      <w:r>
+        <w:rPr>
+          <w:rFonts w:eastAsiaTheme="minorEastAsia"/>
+          <w:lang w:val="es-ES"/>
+        </w:rPr>
+        <w:t>of</w:t>
+      </w:r>
+      <w:proofErr w:type="spellEnd"/>
+      <w:r>
+        <w:rPr>
+          <w:rFonts w:eastAsiaTheme="minorEastAsia"/>
+          <w:lang w:val="es-ES"/>
+        </w:rPr>
+        <w:t xml:space="preserve"> a Basis Point (</w:t>
+      </w:r>
+      <w:r>
+        <w:rPr>
+          <w:rFonts w:eastAsiaTheme="minorEastAsia"/>
+          <w:b/>
+          <w:bCs/>
+          <w:lang w:val="es-ES"/>
+        </w:rPr>
+        <w:t>DV01</w:t>
+      </w:r>
+      <w:r>
+        <w:rPr>
+          <w:rFonts w:eastAsiaTheme="minorEastAsia"/>
+          <w:lang w:val="es-ES"/>
+        </w:rPr>
+        <w:t>): mide el cambio absolute en el valor</w:t>
+      </w:r>
+      <w:r>
+        <w:rPr>
+          <w:rFonts w:eastAsiaTheme="minorEastAsia"/>
+          <w:lang w:val="es-ES"/>
+        </w:rPr>
+        <w:t xml:space="preserve"> de un bono o derivado financiero ante una variación de un punto base en las tasas de interés. </w:t>
+      </w:r>
+    </w:p>
+    <w:p>
+      <w:pPr>
+        <w:pStyle w:val="ListParagraph"/>
+        <w:spacing w:after="120"/>
+        <w:jc w:val="both"/>
+        <w:rPr>
+          <w:rFonts w:eastAsiaTheme="minorEastAsia"/>
+          <w:lang w:val="es-ES"/>
+        </w:rPr>
+      </w:pPr>
+      <w:r>
+        <w:rPr>
+          <w:rFonts w:eastAsiaTheme="minorEastAsia"/>
+          <w:lang w:val="es-ES"/>
+        </w:rPr>
+        <w:t>100 puntos base = 1%</w:t>
+      </w:r>
+    </w:p>
+    <w:p>
+      <w:pPr>
+        <w:spacing w:after="120"/>
+        <w:jc w:val="both"/>
+        <w:rPr>
+          <w:rFonts w:eastAsiaTheme="minorEastAsia"/>
+          <w:b/>
+          <w:bCs/>
+          <w:lang w:val="es-ES"/>
+        </w:rPr>
+      </w:pPr>
+      <w:r>
+        <w:rPr>
+          <w:rFonts w:eastAsiaTheme="minorEastAsia"/>
+          <w:b/>
+          <w:bCs/>
+          <w:lang w:val="es-ES"/>
+        </w:rPr>
+        <w:t xml:space="preserve">DV01 Swap </w:t>
+      </w:r>
+      <w:proofErr w:type="spellStart"/>
+      <w:r>
+        <w:rPr>
+          <w:rFonts w:eastAsiaTheme="minorEastAsia"/>
+          <w:b/>
+          <w:bCs/>
+          <w:lang w:val="es-ES"/>
+        </w:rPr>
+        <w:t>hedge</w:t>
+      </w:r>
+      <w:proofErr w:type="spellEnd"/>
+      <w:r>
+        <w:rPr>
+          <w:rFonts w:eastAsiaTheme="minorEastAsia"/>
+          <w:b/>
+          <w:bCs/>
+          <w:lang w:val="es-ES"/>
+        </w:rPr>
+        <w:t>:</w:t>
+      </w:r>
+    </w:p>
+    <w:p>
+      <w:pPr>
+        <w:spacing w:after="120"/>
+        <w:jc w:val="both"/>
+        <w:rPr>
+          <w:rFonts w:eastAsiaTheme="minorEastAsia"/>
+          <w:lang w:val="es-ES"/>
+        </w:rPr>
+      </w:pPr>
+      <w:r>
+        <w:rPr>
+          <w:rFonts w:eastAsiaTheme="minorEastAsia"/>
+          <w:lang w:val="es-ES"/>
+        </w:rPr>
+        <w:t xml:space="preserve">Estrategia diseñada para </w:t>
+      </w:r>
+      <w:proofErr w:type="spellStart"/>
+      <w:r>
+        <w:rPr>
+          <w:rFonts w:eastAsiaTheme="minorEastAsia"/>
+          <w:lang w:val="es-ES"/>
+        </w:rPr>
+        <w:t>cubir</w:t>
+      </w:r>
+      <w:proofErr w:type="spellEnd"/>
+      <w:r>
+        <w:rPr>
+          <w:rFonts w:eastAsiaTheme="minorEastAsia"/>
+          <w:lang w:val="es-ES"/>
+        </w:rPr>
+        <w:t xml:space="preserve"> el riesgo de tasa de un swap, utilizando bonos como cobertura. Su objetivo es mitigar las pérdidas o ganancias del swap mediante ajustes estratégicos en la posición en bonos.</w:t>
+      </w:r>
+    </w:p>
+    <w:p>
+      <w:pPr>
+        <w:spacing w:after="120"/>
+        <w:jc w:val="both"/>
+        <w:rPr>
+          <w:rFonts w:eastAsiaTheme="minorEastAsia"/>
+          <w:lang w:val="es-ES"/>
+        </w:rPr>
+      </w:pPr>
+      <m:oMathPara>
+        <m:oMath>
+          <m:r>
+            <w:rPr>
+              <w:rFonts w:ascii="Cambria Math" w:eastAsiaTheme="minorEastAsia" w:hAnsi="Cambria Math"/>
+              <w:lang w:val="es-ES"/>
+            </w:rPr>
+            <m:t>Neutral=</m:t>
+          </m:r>
+          <m:f>
+            <m:fPr>
+              <m:ctrlPr>
+                <w:rPr>
+                  <w:rFonts w:ascii="Cambria Math" w:eastAsiaTheme="minorEastAsia" w:hAnsi="Cambria Math"/>
+                  <w:i/>
+                  <w:lang w:val="es-ES"/>
+                </w:rPr>
+              </m:ctrlPr>
+            </m:fPr>
+            <m:num>
+              <m:r>
+                <w:rPr>
+                  <w:rFonts w:ascii="Cambria Math" w:eastAsiaTheme="minorEastAsia" w:hAnsi="Cambria Math"/>
+                  <w:lang w:val="es-ES"/>
+                </w:rPr>
+                <m:t>DV01 swap</m:t>
+              </m:r>
+            </m:num>
+            <m:den>
+              <m:r>
+                <w:rPr>
+                  <w:rFonts w:ascii="Cambria Math" w:eastAsiaTheme="minorEastAsia" w:hAnsi="Cambria Math"/>
+                  <w:lang w:val="es-ES"/>
+                </w:rPr>
+                <m:t>DV01 bono</m:t>
+              </m:r>
+            </m:den>
+          </m:f>
+        </m:oMath>
+      </m:oMathPara>
+    </w:p>
+    <w:p>
+      <w:pPr>
+        <w:spacing w:after="120"/>
+        <w:jc w:val="both"/>
+        <w:rPr>
+          <w:rFonts w:eastAsiaTheme="minorEastAsia"/>
+          <w:lang w:val="es-ES"/>
+        </w:rPr>
+      </w:pPr>
     </w:p>
     <w:sectPr>
       <w:pgSz w:w="12240" w:h="15840"/>
@@ -5996,6 +7384,119 @@
     </w:lvl>
   </w:abstractNum>
   <w:abstractNum w:abstractNumId="1" w15:restartNumberingAfterBreak="0">
+    <w:nsid w:val="0C2F1D17"/>
+    <w:multiLevelType w:val="hybridMultilevel"/>
+    <w:tmpl w:val="88A48818"/>
+    <w:lvl w:ilvl="0" w:tplc="04090001">
+      <w:start w:val="1"/>
+      <w:numFmt w:val="bullet"/>
+      <w:lvlText w:val=""/>
+      <w:lvlJc w:val="left"/>
+      <w:pPr>
+        <w:ind w:left="720" w:hanging="360"/>
+      </w:pPr>
+      <w:rPr>
+        <w:rFonts w:ascii="Symbol" w:hAnsi="Symbol" w:hint="default"/>
+      </w:rPr>
+    </w:lvl>
+    <w:lvl w:ilvl="1" w:tplc="04090003" w:tentative="1">
+      <w:start w:val="1"/>
+      <w:numFmt w:val="bullet"/>
+      <w:lvlText w:val="o"/>
+      <w:lvlJc w:val="left"/>
+      <w:pPr>
+        <w:ind w:left="1440" w:hanging="360"/>
+      </w:pPr>
+      <w:rPr>
+        <w:rFonts w:ascii="Courier New" w:hAnsi="Courier New" w:cs="Courier New" w:hint="default"/>
+      </w:rPr>
+    </w:lvl>
+    <w:lvl w:ilvl="2" w:tplc="04090005" w:tentative="1">
+      <w:start w:val="1"/>
+      <w:numFmt w:val="bullet"/>
+      <w:lvlText w:val=""/>
+      <w:lvlJc w:val="left"/>
+      <w:pPr>
+        <w:ind w:left="2160" w:hanging="360"/>
+      </w:pPr>
+      <w:rPr>
+        <w:rFonts w:ascii="Wingdings" w:hAnsi="Wingdings" w:hint="default"/>
+      </w:rPr>
+    </w:lvl>
+    <w:lvl w:ilvl="3" w:tplc="04090001" w:tentative="1">
+      <w:start w:val="1"/>
+      <w:numFmt w:val="bullet"/>
+      <w:lvlText w:val=""/>
+      <w:lvlJc w:val="left"/>
+      <w:pPr>
+        <w:ind w:left="2880" w:hanging="360"/>
+      </w:pPr>
+      <w:rPr>
+        <w:rFonts w:ascii="Symbol" w:hAnsi="Symbol" w:hint="default"/>
+      </w:rPr>
+    </w:lvl>
+    <w:lvl w:ilvl="4" w:tplc="04090003" w:tentative="1">
+      <w:start w:val="1"/>
+      <w:numFmt w:val="bullet"/>
+      <w:lvlText w:val="o"/>
+      <w:lvlJc w:val="left"/>
+      <w:pPr>
+        <w:ind w:left="3600" w:hanging="360"/>
+      </w:pPr>
+      <w:rPr>
+        <w:rFonts w:ascii="Courier New" w:hAnsi="Courier New" w:cs="Courier New" w:hint="default"/>
+      </w:rPr>
+    </w:lvl>
+    <w:lvl w:ilvl="5" w:tplc="04090005" w:tentative="1">
+      <w:start w:val="1"/>
+      <w:numFmt w:val="bullet"/>
+      <w:lvlText w:val=""/>
+      <w:lvlJc w:val="left"/>
+      <w:pPr>
+        <w:ind w:left="4320" w:hanging="360"/>
+      </w:pPr>
+      <w:rPr>
+        <w:rFonts w:ascii="Wingdings" w:hAnsi="Wingdings" w:hint="default"/>
+      </w:rPr>
+    </w:lvl>
+    <w:lvl w:ilvl="6" w:tplc="04090001" w:tentative="1">
+      <w:start w:val="1"/>
+      <w:numFmt w:val="bullet"/>
+      <w:lvlText w:val=""/>
+      <w:lvlJc w:val="left"/>
+      <w:pPr>
+        <w:ind w:left="5040" w:hanging="360"/>
+      </w:pPr>
+      <w:rPr>
+        <w:rFonts w:ascii="Symbol" w:hAnsi="Symbol" w:hint="default"/>
+      </w:rPr>
+    </w:lvl>
+    <w:lvl w:ilvl="7" w:tplc="04090003" w:tentative="1">
+      <w:start w:val="1"/>
+      <w:numFmt w:val="bullet"/>
+      <w:lvlText w:val="o"/>
+      <w:lvlJc w:val="left"/>
+      <w:pPr>
+        <w:ind w:left="5760" w:hanging="360"/>
+      </w:pPr>
+      <w:rPr>
+        <w:rFonts w:ascii="Courier New" w:hAnsi="Courier New" w:cs="Courier New" w:hint="default"/>
+      </w:rPr>
+    </w:lvl>
+    <w:lvl w:ilvl="8" w:tplc="04090005" w:tentative="1">
+      <w:start w:val="1"/>
+      <w:numFmt w:val="bullet"/>
+      <w:lvlText w:val=""/>
+      <w:lvlJc w:val="left"/>
+      <w:pPr>
+        <w:ind w:left="6480" w:hanging="360"/>
+      </w:pPr>
+      <w:rPr>
+        <w:rFonts w:ascii="Wingdings" w:hAnsi="Wingdings" w:hint="default"/>
+      </w:rPr>
+    </w:lvl>
+  </w:abstractNum>
+  <w:abstractNum w:abstractNumId="2" w15:restartNumberingAfterBreak="0">
     <w:nsid w:val="0E1A20AB"/>
     <w:multiLevelType w:val="hybridMultilevel"/>
     <w:tmpl w:val="E912FF2A"/>
@@ -6108,7 +7609,7 @@
       </w:rPr>
     </w:lvl>
   </w:abstractNum>
-  <w:abstractNum w:abstractNumId="2" w15:restartNumberingAfterBreak="0">
+  <w:abstractNum w:abstractNumId="3" w15:restartNumberingAfterBreak="0">
     <w:nsid w:val="2A694008"/>
     <w:multiLevelType w:val="hybridMultilevel"/>
     <w:tmpl w:val="7F2A06EA"/>
@@ -6221,7 +7722,120 @@
       </w:rPr>
     </w:lvl>
   </w:abstractNum>
-  <w:abstractNum w:abstractNumId="3" w15:restartNumberingAfterBreak="0">
+  <w:abstractNum w:abstractNumId="4" w15:restartNumberingAfterBreak="0">
+    <w:nsid w:val="38D172E6"/>
+    <w:multiLevelType w:val="hybridMultilevel"/>
+    <w:tmpl w:val="7660E02A"/>
+    <w:lvl w:ilvl="0" w:tplc="04090001">
+      <w:start w:val="1"/>
+      <w:numFmt w:val="bullet"/>
+      <w:lvlText w:val=""/>
+      <w:lvlJc w:val="left"/>
+      <w:pPr>
+        <w:ind w:left="720" w:hanging="360"/>
+      </w:pPr>
+      <w:rPr>
+        <w:rFonts w:ascii="Symbol" w:hAnsi="Symbol" w:hint="default"/>
+      </w:rPr>
+    </w:lvl>
+    <w:lvl w:ilvl="1" w:tplc="04090003" w:tentative="1">
+      <w:start w:val="1"/>
+      <w:numFmt w:val="bullet"/>
+      <w:lvlText w:val="o"/>
+      <w:lvlJc w:val="left"/>
+      <w:pPr>
+        <w:ind w:left="1440" w:hanging="360"/>
+      </w:pPr>
+      <w:rPr>
+        <w:rFonts w:ascii="Courier New" w:hAnsi="Courier New" w:cs="Courier New" w:hint="default"/>
+      </w:rPr>
+    </w:lvl>
+    <w:lvl w:ilvl="2" w:tplc="04090005" w:tentative="1">
+      <w:start w:val="1"/>
+      <w:numFmt w:val="bullet"/>
+      <w:lvlText w:val=""/>
+      <w:lvlJc w:val="left"/>
+      <w:pPr>
+        <w:ind w:left="2160" w:hanging="360"/>
+      </w:pPr>
+      <w:rPr>
+        <w:rFonts w:ascii="Wingdings" w:hAnsi="Wingdings" w:hint="default"/>
+      </w:rPr>
+    </w:lvl>
+    <w:lvl w:ilvl="3" w:tplc="04090001" w:tentative="1">
+      <w:start w:val="1"/>
+      <w:numFmt w:val="bullet"/>
+      <w:lvlText w:val=""/>
+      <w:lvlJc w:val="left"/>
+      <w:pPr>
+        <w:ind w:left="2880" w:hanging="360"/>
+      </w:pPr>
+      <w:rPr>
+        <w:rFonts w:ascii="Symbol" w:hAnsi="Symbol" w:hint="default"/>
+      </w:rPr>
+    </w:lvl>
+    <w:lvl w:ilvl="4" w:tplc="04090003" w:tentative="1">
+      <w:start w:val="1"/>
+      <w:numFmt w:val="bullet"/>
+      <w:lvlText w:val="o"/>
+      <w:lvlJc w:val="left"/>
+      <w:pPr>
+        <w:ind w:left="3600" w:hanging="360"/>
+      </w:pPr>
+      <w:rPr>
+        <w:rFonts w:ascii="Courier New" w:hAnsi="Courier New" w:cs="Courier New" w:hint="default"/>
+      </w:rPr>
+    </w:lvl>
+    <w:lvl w:ilvl="5" w:tplc="04090005" w:tentative="1">
+      <w:start w:val="1"/>
+      <w:numFmt w:val="bullet"/>
+      <w:lvlText w:val=""/>
+      <w:lvlJc w:val="left"/>
+      <w:pPr>
+        <w:ind w:left="4320" w:hanging="360"/>
+      </w:pPr>
+      <w:rPr>
+        <w:rFonts w:ascii="Wingdings" w:hAnsi="Wingdings" w:hint="default"/>
+      </w:rPr>
+    </w:lvl>
+    <w:lvl w:ilvl="6" w:tplc="04090001" w:tentative="1">
+      <w:start w:val="1"/>
+      <w:numFmt w:val="bullet"/>
+      <w:lvlText w:val=""/>
+      <w:lvlJc w:val="left"/>
+      <w:pPr>
+        <w:ind w:left="5040" w:hanging="360"/>
+      </w:pPr>
+      <w:rPr>
+        <w:rFonts w:ascii="Symbol" w:hAnsi="Symbol" w:hint="default"/>
+      </w:rPr>
+    </w:lvl>
+    <w:lvl w:ilvl="7" w:tplc="04090003" w:tentative="1">
+      <w:start w:val="1"/>
+      <w:numFmt w:val="bullet"/>
+      <w:lvlText w:val="o"/>
+      <w:lvlJc w:val="left"/>
+      <w:pPr>
+        <w:ind w:left="5760" w:hanging="360"/>
+      </w:pPr>
+      <w:rPr>
+        <w:rFonts w:ascii="Courier New" w:hAnsi="Courier New" w:cs="Courier New" w:hint="default"/>
+      </w:rPr>
+    </w:lvl>
+    <w:lvl w:ilvl="8" w:tplc="04090005" w:tentative="1">
+      <w:start w:val="1"/>
+      <w:numFmt w:val="bullet"/>
+      <w:lvlText w:val=""/>
+      <w:lvlJc w:val="left"/>
+      <w:pPr>
+        <w:ind w:left="6480" w:hanging="360"/>
+      </w:pPr>
+      <w:rPr>
+        <w:rFonts w:ascii="Wingdings" w:hAnsi="Wingdings" w:hint="default"/>
+      </w:rPr>
+    </w:lvl>
+  </w:abstractNum>
+  <w:abstractNum w:abstractNumId="5" w15:restartNumberingAfterBreak="0">
     <w:nsid w:val="50B87B55"/>
     <w:multiLevelType w:val="hybridMultilevel"/>
     <w:tmpl w:val="7D2219AC"/>
@@ -6334,7 +7948,7 @@
       </w:rPr>
     </w:lvl>
   </w:abstractNum>
-  <w:abstractNum w:abstractNumId="4" w15:restartNumberingAfterBreak="0">
+  <w:abstractNum w:abstractNumId="6" w15:restartNumberingAfterBreak="0">
     <w:nsid w:val="51503764"/>
     <w:multiLevelType w:val="hybridMultilevel"/>
     <w:tmpl w:val="8E108E9A"/>
@@ -6447,7 +8061,233 @@
       </w:rPr>
     </w:lvl>
   </w:abstractNum>
-  <w:abstractNum w:abstractNumId="5" w15:restartNumberingAfterBreak="0">
+  <w:abstractNum w:abstractNumId="7" w15:restartNumberingAfterBreak="0">
+    <w:nsid w:val="51631A8D"/>
+    <w:multiLevelType w:val="hybridMultilevel"/>
+    <w:tmpl w:val="B11C2EF4"/>
+    <w:lvl w:ilvl="0" w:tplc="04090001">
+      <w:start w:val="1"/>
+      <w:numFmt w:val="bullet"/>
+      <w:lvlText w:val=""/>
+      <w:lvlJc w:val="left"/>
+      <w:pPr>
+        <w:ind w:left="720" w:hanging="360"/>
+      </w:pPr>
+      <w:rPr>
+        <w:rFonts w:ascii="Symbol" w:hAnsi="Symbol" w:hint="default"/>
+      </w:rPr>
+    </w:lvl>
+    <w:lvl w:ilvl="1" w:tplc="04090003" w:tentative="1">
+      <w:start w:val="1"/>
+      <w:numFmt w:val="bullet"/>
+      <w:lvlText w:val="o"/>
+      <w:lvlJc w:val="left"/>
+      <w:pPr>
+        <w:ind w:left="1440" w:hanging="360"/>
+      </w:pPr>
+      <w:rPr>
+        <w:rFonts w:ascii="Courier New" w:hAnsi="Courier New" w:cs="Courier New" w:hint="default"/>
+      </w:rPr>
+    </w:lvl>
+    <w:lvl w:ilvl="2" w:tplc="04090005" w:tentative="1">
+      <w:start w:val="1"/>
+      <w:numFmt w:val="bullet"/>
+      <w:lvlText w:val=""/>
+      <w:lvlJc w:val="left"/>
+      <w:pPr>
+        <w:ind w:left="2160" w:hanging="360"/>
+      </w:pPr>
+      <w:rPr>
+        <w:rFonts w:ascii="Wingdings" w:hAnsi="Wingdings" w:hint="default"/>
+      </w:rPr>
+    </w:lvl>
+    <w:lvl w:ilvl="3" w:tplc="04090001" w:tentative="1">
+      <w:start w:val="1"/>
+      <w:numFmt w:val="bullet"/>
+      <w:lvlText w:val=""/>
+      <w:lvlJc w:val="left"/>
+      <w:pPr>
+        <w:ind w:left="2880" w:hanging="360"/>
+      </w:pPr>
+      <w:rPr>
+        <w:rFonts w:ascii="Symbol" w:hAnsi="Symbol" w:hint="default"/>
+      </w:rPr>
+    </w:lvl>
+    <w:lvl w:ilvl="4" w:tplc="04090003" w:tentative="1">
+      <w:start w:val="1"/>
+      <w:numFmt w:val="bullet"/>
+      <w:lvlText w:val="o"/>
+      <w:lvlJc w:val="left"/>
+      <w:pPr>
+        <w:ind w:left="3600" w:hanging="360"/>
+      </w:pPr>
+      <w:rPr>
+        <w:rFonts w:ascii="Courier New" w:hAnsi="Courier New" w:cs="Courier New" w:hint="default"/>
+      </w:rPr>
+    </w:lvl>
+    <w:lvl w:ilvl="5" w:tplc="04090005" w:tentative="1">
+      <w:start w:val="1"/>
+      <w:numFmt w:val="bullet"/>
+      <w:lvlText w:val=""/>
+      <w:lvlJc w:val="left"/>
+      <w:pPr>
+        <w:ind w:left="4320" w:hanging="360"/>
+      </w:pPr>
+      <w:rPr>
+        <w:rFonts w:ascii="Wingdings" w:hAnsi="Wingdings" w:hint="default"/>
+      </w:rPr>
+    </w:lvl>
+    <w:lvl w:ilvl="6" w:tplc="04090001" w:tentative="1">
+      <w:start w:val="1"/>
+      <w:numFmt w:val="bullet"/>
+      <w:lvlText w:val=""/>
+      <w:lvlJc w:val="left"/>
+      <w:pPr>
+        <w:ind w:left="5040" w:hanging="360"/>
+      </w:pPr>
+      <w:rPr>
+        <w:rFonts w:ascii="Symbol" w:hAnsi="Symbol" w:hint="default"/>
+      </w:rPr>
+    </w:lvl>
+    <w:lvl w:ilvl="7" w:tplc="04090003" w:tentative="1">
+      <w:start w:val="1"/>
+      <w:numFmt w:val="bullet"/>
+      <w:lvlText w:val="o"/>
+      <w:lvlJc w:val="left"/>
+      <w:pPr>
+        <w:ind w:left="5760" w:hanging="360"/>
+      </w:pPr>
+      <w:rPr>
+        <w:rFonts w:ascii="Courier New" w:hAnsi="Courier New" w:cs="Courier New" w:hint="default"/>
+      </w:rPr>
+    </w:lvl>
+    <w:lvl w:ilvl="8" w:tplc="04090005" w:tentative="1">
+      <w:start w:val="1"/>
+      <w:numFmt w:val="bullet"/>
+      <w:lvlText w:val=""/>
+      <w:lvlJc w:val="left"/>
+      <w:pPr>
+        <w:ind w:left="6480" w:hanging="360"/>
+      </w:pPr>
+      <w:rPr>
+        <w:rFonts w:ascii="Wingdings" w:hAnsi="Wingdings" w:hint="default"/>
+      </w:rPr>
+    </w:lvl>
+  </w:abstractNum>
+  <w:abstractNum w:abstractNumId="8" w15:restartNumberingAfterBreak="0">
+    <w:nsid w:val="520B2C7C"/>
+    <w:multiLevelType w:val="hybridMultilevel"/>
+    <w:tmpl w:val="7C8A354E"/>
+    <w:lvl w:ilvl="0" w:tplc="04090001">
+      <w:start w:val="1"/>
+      <w:numFmt w:val="bullet"/>
+      <w:lvlText w:val=""/>
+      <w:lvlJc w:val="left"/>
+      <w:pPr>
+        <w:ind w:left="720" w:hanging="360"/>
+      </w:pPr>
+      <w:rPr>
+        <w:rFonts w:ascii="Symbol" w:hAnsi="Symbol" w:hint="default"/>
+      </w:rPr>
+    </w:lvl>
+    <w:lvl w:ilvl="1" w:tplc="04090003" w:tentative="1">
+      <w:start w:val="1"/>
+      <w:numFmt w:val="bullet"/>
+      <w:lvlText w:val="o"/>
+      <w:lvlJc w:val="left"/>
+      <w:pPr>
+        <w:ind w:left="1440" w:hanging="360"/>
+      </w:pPr>
+      <w:rPr>
+        <w:rFonts w:ascii="Courier New" w:hAnsi="Courier New" w:cs="Courier New" w:hint="default"/>
+      </w:rPr>
+    </w:lvl>
+    <w:lvl w:ilvl="2" w:tplc="04090005" w:tentative="1">
+      <w:start w:val="1"/>
+      <w:numFmt w:val="bullet"/>
+      <w:lvlText w:val=""/>
+      <w:lvlJc w:val="left"/>
+      <w:pPr>
+        <w:ind w:left="2160" w:hanging="360"/>
+      </w:pPr>
+      <w:rPr>
+        <w:rFonts w:ascii="Wingdings" w:hAnsi="Wingdings" w:hint="default"/>
+      </w:rPr>
+    </w:lvl>
+    <w:lvl w:ilvl="3" w:tplc="04090001" w:tentative="1">
+      <w:start w:val="1"/>
+      <w:numFmt w:val="bullet"/>
+      <w:lvlText w:val=""/>
+      <w:lvlJc w:val="left"/>
+      <w:pPr>
+        <w:ind w:left="2880" w:hanging="360"/>
+      </w:pPr>
+      <w:rPr>
+        <w:rFonts w:ascii="Symbol" w:hAnsi="Symbol" w:hint="default"/>
+      </w:rPr>
+    </w:lvl>
+    <w:lvl w:ilvl="4" w:tplc="04090003" w:tentative="1">
+      <w:start w:val="1"/>
+      <w:numFmt w:val="bullet"/>
+      <w:lvlText w:val="o"/>
+      <w:lvlJc w:val="left"/>
+      <w:pPr>
+        <w:ind w:left="3600" w:hanging="360"/>
+      </w:pPr>
+      <w:rPr>
+        <w:rFonts w:ascii="Courier New" w:hAnsi="Courier New" w:cs="Courier New" w:hint="default"/>
+      </w:rPr>
+    </w:lvl>
+    <w:lvl w:ilvl="5" w:tplc="04090005" w:tentative="1">
+      <w:start w:val="1"/>
+      <w:numFmt w:val="bullet"/>
+      <w:lvlText w:val=""/>
+      <w:lvlJc w:val="left"/>
+      <w:pPr>
+        <w:ind w:left="4320" w:hanging="360"/>
+      </w:pPr>
+      <w:rPr>
+        <w:rFonts w:ascii="Wingdings" w:hAnsi="Wingdings" w:hint="default"/>
+      </w:rPr>
+    </w:lvl>
+    <w:lvl w:ilvl="6" w:tplc="04090001" w:tentative="1">
+      <w:start w:val="1"/>
+      <w:numFmt w:val="bullet"/>
+      <w:lvlText w:val=""/>
+      <w:lvlJc w:val="left"/>
+      <w:pPr>
+        <w:ind w:left="5040" w:hanging="360"/>
+      </w:pPr>
+      <w:rPr>
+        <w:rFonts w:ascii="Symbol" w:hAnsi="Symbol" w:hint="default"/>
+      </w:rPr>
+    </w:lvl>
+    <w:lvl w:ilvl="7" w:tplc="04090003" w:tentative="1">
+      <w:start w:val="1"/>
+      <w:numFmt w:val="bullet"/>
+      <w:lvlText w:val="o"/>
+      <w:lvlJc w:val="left"/>
+      <w:pPr>
+        <w:ind w:left="5760" w:hanging="360"/>
+      </w:pPr>
+      <w:rPr>
+        <w:rFonts w:ascii="Courier New" w:hAnsi="Courier New" w:cs="Courier New" w:hint="default"/>
+      </w:rPr>
+    </w:lvl>
+    <w:lvl w:ilvl="8" w:tplc="04090005" w:tentative="1">
+      <w:start w:val="1"/>
+      <w:numFmt w:val="bullet"/>
+      <w:lvlText w:val=""/>
+      <w:lvlJc w:val="left"/>
+      <w:pPr>
+        <w:ind w:left="6480" w:hanging="360"/>
+      </w:pPr>
+      <w:rPr>
+        <w:rFonts w:ascii="Wingdings" w:hAnsi="Wingdings" w:hint="default"/>
+      </w:rPr>
+    </w:lvl>
+  </w:abstractNum>
+  <w:abstractNum w:abstractNumId="9" w15:restartNumberingAfterBreak="0">
     <w:nsid w:val="53966922"/>
     <w:multiLevelType w:val="hybridMultilevel"/>
     <w:tmpl w:val="35F0BB7E"/>
@@ -6560,7 +8400,7 @@
       </w:rPr>
     </w:lvl>
   </w:abstractNum>
-  <w:abstractNum w:abstractNumId="6" w15:restartNumberingAfterBreak="0">
+  <w:abstractNum w:abstractNumId="10" w15:restartNumberingAfterBreak="0">
     <w:nsid w:val="6FA01ED5"/>
     <w:multiLevelType w:val="hybridMultilevel"/>
     <w:tmpl w:val="1786D20A"/>
@@ -6673,7 +8513,7 @@
       </w:rPr>
     </w:lvl>
   </w:abstractNum>
-  <w:abstractNum w:abstractNumId="7" w15:restartNumberingAfterBreak="0">
+  <w:abstractNum w:abstractNumId="11" w15:restartNumberingAfterBreak="0">
     <w:nsid w:val="7DA325D7"/>
     <w:multiLevelType w:val="hybridMultilevel"/>
     <w:tmpl w:val="D9400B90"/>
@@ -6760,28 +8600,40 @@
     </w:lvl>
   </w:abstractNum>
   <w:num w:numId="1" w16cid:durableId="621225798">
+    <w:abstractNumId w:val="5"/>
+  </w:num>
+  <w:num w:numId="2" w16cid:durableId="1081101154">
     <w:abstractNumId w:val="3"/>
   </w:num>
-  <w:num w:numId="2" w16cid:durableId="1081101154">
-    <w:abstractNumId w:val="2"/>
-  </w:num>
   <w:num w:numId="3" w16cid:durableId="1183783146">
-    <w:abstractNumId w:val="7"/>
+    <w:abstractNumId w:val="11"/>
   </w:num>
   <w:num w:numId="4" w16cid:durableId="264070546">
-    <w:abstractNumId w:val="5"/>
+    <w:abstractNumId w:val="9"/>
   </w:num>
   <w:num w:numId="5" w16cid:durableId="1763211985">
     <w:abstractNumId w:val="0"/>
   </w:num>
   <w:num w:numId="6" w16cid:durableId="1523326136">
+    <w:abstractNumId w:val="10"/>
+  </w:num>
+  <w:num w:numId="7" w16cid:durableId="1576353517">
     <w:abstractNumId w:val="6"/>
   </w:num>
-  <w:num w:numId="7" w16cid:durableId="1576353517">
+  <w:num w:numId="8" w16cid:durableId="121267046">
+    <w:abstractNumId w:val="2"/>
+  </w:num>
+  <w:num w:numId="9" w16cid:durableId="2063748719">
     <w:abstractNumId w:val="4"/>
   </w:num>
-  <w:num w:numId="8" w16cid:durableId="121267046">
+  <w:num w:numId="10" w16cid:durableId="411853885">
+    <w:abstractNumId w:val="8"/>
+  </w:num>
+  <w:num w:numId="11" w16cid:durableId="1388651228">
     <w:abstractNumId w:val="1"/>
+  </w:num>
+  <w:num w:numId="12" w16cid:durableId="669599923">
+    <w:abstractNumId w:val="7"/>
   </w:num>
 </w:numbering>
 </file>

--- a/Riesgo de mercado/Apuntes.docx
+++ b/Riesgo de mercado/Apuntes.docx
@@ -1156,7 +1156,7 @@
           <w:lang w:val="es-ES_tradnl"/>
         </w:rPr>
         <w:drawing>
-          <wp:inline distT="0" distB="0" distL="0" distR="0" wp14:anchorId="27B9626B" wp14:editId="106B9321">
+          <wp:inline distT="0" distB="0" distL="0" distR="0" wp14:anchorId="27B9626B" wp14:editId="3208C252">
             <wp:extent cx="2523392" cy="2469308"/>
             <wp:effectExtent l="0" t="0" r="4445" b="0"/>
             <wp:docPr id="1484780688" name="Picture 2" descr="A diagram on a white board&#10;&#10;AI-generated content may be incorrect."/>
@@ -6582,28 +6582,7 @@
           <w:rFonts w:eastAsiaTheme="minorEastAsia"/>
           <w:lang w:val="es-ES_tradnl"/>
         </w:rPr>
-        <w:t>Suben</w:t>
-      </w:r>
-      <w:r>
-        <w:rPr>
-          <w:rFonts w:eastAsiaTheme="minorEastAsia"/>
-          <w:lang w:val="es-ES_tradnl"/>
-        </w:rPr>
-        <w:t xml:space="preserve"> los impuestos, </w:t>
-      </w:r>
-      <w:r>
-        <w:rPr>
-          <w:rFonts w:eastAsiaTheme="minorEastAsia"/>
-          <w:lang w:val="es-ES_tradnl"/>
-        </w:rPr>
-        <w:t>baja</w:t>
-      </w:r>
-      <w:r>
-        <w:rPr>
-          <w:rFonts w:eastAsiaTheme="minorEastAsia"/>
-          <w:lang w:val="es-ES_tradnl"/>
-        </w:rPr>
-        <w:t xml:space="preserve"> la inversión publica </w:t>
+        <w:t xml:space="preserve">Suben los impuestos, baja la inversión publica </w:t>
       </w:r>
     </w:p>
     <w:p>
@@ -6637,63 +6616,7 @@
           <w:rFonts w:eastAsiaTheme="minorEastAsia"/>
           <w:lang w:val="es-ES_tradnl"/>
         </w:rPr>
-        <w:t xml:space="preserve">Si la política fiscal es </w:t>
-      </w:r>
-      <w:r>
-        <w:rPr>
-          <w:rFonts w:eastAsiaTheme="minorEastAsia"/>
-          <w:lang w:val="es-ES_tradnl"/>
-        </w:rPr>
-        <w:t>restrictiva</w:t>
-      </w:r>
-      <w:r>
-        <w:rPr>
-          <w:rFonts w:eastAsiaTheme="minorEastAsia"/>
-          <w:lang w:val="es-ES_tradnl"/>
-        </w:rPr>
-        <w:t xml:space="preserve"> y la monetaria es </w:t>
-      </w:r>
-      <w:r>
-        <w:rPr>
-          <w:rFonts w:eastAsiaTheme="minorEastAsia"/>
-          <w:lang w:val="es-ES_tradnl"/>
-        </w:rPr>
-        <w:t>expansiva</w:t>
-      </w:r>
-      <w:r>
-        <w:rPr>
-          <w:rFonts w:eastAsiaTheme="minorEastAsia"/>
-          <w:lang w:val="es-ES_tradnl"/>
-        </w:rPr>
-        <w:t xml:space="preserve"> </w:t>
-      </w:r>
-      <w:r>
-        <w:rPr>
-          <w:rFonts w:eastAsiaTheme="minorEastAsia"/>
-          <w:lang w:val="es-ES_tradnl"/>
-        </w:rPr>
-        <w:t>baja</w:t>
-      </w:r>
-      <w:r>
-        <w:rPr>
-          <w:rFonts w:eastAsiaTheme="minorEastAsia"/>
-          <w:lang w:val="es-ES_tradnl"/>
-        </w:rPr>
-        <w:t xml:space="preserve"> el gasto público y </w:t>
-      </w:r>
-      <w:r>
-        <w:rPr>
-          <w:rFonts w:eastAsiaTheme="minorEastAsia"/>
-          <w:lang w:val="es-ES_tradnl"/>
-        </w:rPr>
-        <w:t>sube</w:t>
-      </w:r>
-      <w:r>
-        <w:rPr>
-          <w:rFonts w:eastAsiaTheme="minorEastAsia"/>
-          <w:lang w:val="es-ES_tradnl"/>
-        </w:rPr>
-        <w:t xml:space="preserve"> el privado como porcentaje del PIB</w:t>
+        <w:t>Si la política fiscal es restrictiva y la monetaria es expansiva baja el gasto público y sube el privado como porcentaje del PIB</w:t>
       </w:r>
     </w:p>
     <w:p>
@@ -7257,6 +7180,192 @@
           <w:lang w:val="es-ES"/>
         </w:rPr>
       </w:pPr>
+      <w:r>
+        <w:rPr>
+          <w:rFonts w:eastAsiaTheme="minorEastAsia"/>
+          <w:lang w:val="es-ES"/>
+        </w:rPr>
+        <w:t>Si estoy largo mi ganancia es</w:t>
+      </w:r>
+      <w:r>
+        <w:rPr>
+          <w:rFonts w:eastAsiaTheme="minorEastAsia"/>
+          <w:lang w:val="es-ES"/>
+        </w:rPr>
+        <w:t>:</w:t>
+      </w:r>
+      <w:r>
+        <w:rPr>
+          <w:rFonts w:eastAsiaTheme="minorEastAsia"/>
+          <w:lang w:val="es-ES"/>
+        </w:rPr>
+        <w:t xml:space="preserve"> </w:t>
+      </w:r>
+      <m:oMath>
+        <m:sSub>
+          <m:sSubPr>
+            <m:ctrlPr>
+              <w:rPr>
+                <w:rFonts w:ascii="Cambria Math" w:eastAsiaTheme="minorEastAsia" w:hAnsi="Cambria Math"/>
+                <w:i/>
+                <w:lang w:val="es-ES"/>
+              </w:rPr>
+            </m:ctrlPr>
+          </m:sSubPr>
+          <m:e>
+            <m:r>
+              <w:rPr>
+                <w:rFonts w:ascii="Cambria Math" w:eastAsiaTheme="minorEastAsia" w:hAnsi="Cambria Math"/>
+                <w:lang w:val="es-ES"/>
+              </w:rPr>
+              <m:t>P</m:t>
+            </m:r>
+          </m:e>
+          <m:sub>
+            <m:r>
+              <w:rPr>
+                <w:rFonts w:ascii="Cambria Math" w:eastAsiaTheme="minorEastAsia" w:hAnsi="Cambria Math"/>
+                <w:lang w:val="es-ES"/>
+              </w:rPr>
+              <m:t>t</m:t>
+            </m:r>
+          </m:sub>
+        </m:sSub>
+        <m:r>
+          <w:rPr>
+            <w:rFonts w:ascii="Cambria Math" w:eastAsiaTheme="minorEastAsia" w:hAnsi="Cambria Math"/>
+            <w:lang w:val="es-ES"/>
+          </w:rPr>
+          <m:t>-</m:t>
+        </m:r>
+        <m:sSub>
+          <m:sSubPr>
+            <m:ctrlPr>
+              <w:rPr>
+                <w:rFonts w:ascii="Cambria Math" w:eastAsiaTheme="minorEastAsia" w:hAnsi="Cambria Math"/>
+                <w:i/>
+                <w:lang w:val="es-ES"/>
+              </w:rPr>
+            </m:ctrlPr>
+          </m:sSubPr>
+          <m:e>
+            <m:r>
+              <w:rPr>
+                <w:rFonts w:ascii="Cambria Math" w:eastAsiaTheme="minorEastAsia" w:hAnsi="Cambria Math"/>
+                <w:lang w:val="es-ES"/>
+              </w:rPr>
+              <m:t>P</m:t>
+            </m:r>
+          </m:e>
+          <m:sub>
+            <m:r>
+              <w:rPr>
+                <w:rFonts w:ascii="Cambria Math" w:eastAsiaTheme="minorEastAsia" w:hAnsi="Cambria Math"/>
+                <w:lang w:val="es-ES"/>
+              </w:rPr>
+              <m:t>0</m:t>
+            </m:r>
+          </m:sub>
+        </m:sSub>
+      </m:oMath>
+    </w:p>
+    <w:p>
+      <w:pPr>
+        <w:spacing w:after="120"/>
+        <w:jc w:val="both"/>
+        <w:rPr>
+          <w:rFonts w:eastAsiaTheme="minorEastAsia"/>
+          <w:lang w:val="es-ES"/>
+        </w:rPr>
+      </w:pPr>
+      <w:r>
+        <w:rPr>
+          <w:rFonts w:eastAsiaTheme="minorEastAsia"/>
+          <w:lang w:val="es-ES"/>
+        </w:rPr>
+        <w:t>Si estoy corto mi ganancia es</w:t>
+      </w:r>
+      <w:r>
+        <w:rPr>
+          <w:rFonts w:eastAsiaTheme="minorEastAsia"/>
+          <w:lang w:val="es-ES"/>
+        </w:rPr>
+        <w:t>:</w:t>
+      </w:r>
+      <w:r>
+        <w:rPr>
+          <w:rFonts w:eastAsiaTheme="minorEastAsia"/>
+          <w:lang w:val="es-ES"/>
+        </w:rPr>
+        <w:t xml:space="preserve"> </w:t>
+      </w:r>
+      <m:oMath>
+        <m:sSub>
+          <m:sSubPr>
+            <m:ctrlPr>
+              <w:rPr>
+                <w:rFonts w:ascii="Cambria Math" w:eastAsiaTheme="minorEastAsia" w:hAnsi="Cambria Math"/>
+                <w:i/>
+                <w:lang w:val="es-ES"/>
+              </w:rPr>
+            </m:ctrlPr>
+          </m:sSubPr>
+          <m:e>
+            <m:r>
+              <w:rPr>
+                <w:rFonts w:ascii="Cambria Math" w:eastAsiaTheme="minorEastAsia" w:hAnsi="Cambria Math"/>
+                <w:lang w:val="es-ES"/>
+              </w:rPr>
+              <m:t>P</m:t>
+            </m:r>
+          </m:e>
+          <m:sub>
+            <m:r>
+              <w:rPr>
+                <w:rFonts w:ascii="Cambria Math" w:eastAsiaTheme="minorEastAsia" w:hAnsi="Cambria Math"/>
+                <w:lang w:val="es-ES"/>
+              </w:rPr>
+              <m:t>0</m:t>
+            </m:r>
+          </m:sub>
+        </m:sSub>
+        <m:r>
+          <w:rPr>
+            <w:rFonts w:ascii="Cambria Math" w:eastAsiaTheme="minorEastAsia" w:hAnsi="Cambria Math"/>
+            <w:lang w:val="es-ES"/>
+          </w:rPr>
+          <m:t>-</m:t>
+        </m:r>
+        <m:sSub>
+          <m:sSubPr>
+            <m:ctrlPr>
+              <w:rPr>
+                <w:rFonts w:ascii="Cambria Math" w:eastAsiaTheme="minorEastAsia" w:hAnsi="Cambria Math"/>
+                <w:i/>
+                <w:lang w:val="es-ES"/>
+              </w:rPr>
+            </m:ctrlPr>
+          </m:sSubPr>
+          <m:e>
+            <m:r>
+              <w:rPr>
+                <w:rFonts w:ascii="Cambria Math" w:eastAsiaTheme="minorEastAsia" w:hAnsi="Cambria Math"/>
+                <w:lang w:val="es-ES"/>
+              </w:rPr>
+              <m:t>P</m:t>
+            </m:r>
+          </m:e>
+          <m:sub>
+            <m:r>
+              <w:rPr>
+                <w:rFonts w:ascii="Cambria Math" w:eastAsiaTheme="minorEastAsia" w:hAnsi="Cambria Math"/>
+                <w:lang w:val="es-ES"/>
+              </w:rPr>
+              <m:t>t</m:t>
+            </m:r>
+          </m:sub>
+        </m:sSub>
+      </m:oMath>
     </w:p>
     <w:sectPr>
       <w:pgSz w:w="12240" w:h="15840"/>

--- a/Riesgo de mercado/Apuntes.docx
+++ b/Riesgo de mercado/Apuntes.docx
@@ -1156,7 +1156,7 @@
           <w:lang w:val="es-ES_tradnl"/>
         </w:rPr>
         <w:drawing>
-          <wp:inline distT="0" distB="0" distL="0" distR="0" wp14:anchorId="27B9626B" wp14:editId="3208C252">
+          <wp:inline distT="0" distB="0" distL="0" distR="0" wp14:anchorId="27B9626B" wp14:editId="3073BF2D">
             <wp:extent cx="2523392" cy="2469308"/>
             <wp:effectExtent l="0" t="0" r="4445" b="0"/>
             <wp:docPr id="1484780688" name="Picture 2" descr="A diagram on a white board&#10;&#10;AI-generated content may be incorrect."/>
@@ -7367,6 +7367,372 @@
         </m:sSub>
       </m:oMath>
     </w:p>
+    <w:p>
+      <w:pPr>
+        <w:spacing w:after="120"/>
+        <w:jc w:val="both"/>
+        <w:rPr>
+          <w:rFonts w:eastAsiaTheme="minorEastAsia"/>
+          <w:lang w:val="es-ES"/>
+        </w:rPr>
+      </w:pPr>
+    </w:p>
+    <w:p>
+      <w:pPr>
+        <w:spacing w:after="120"/>
+        <w:jc w:val="both"/>
+        <w:rPr>
+          <w:rFonts w:eastAsiaTheme="minorEastAsia"/>
+          <w:b/>
+          <w:bCs/>
+          <w:lang w:val="es-ES"/>
+        </w:rPr>
+      </w:pPr>
+      <w:r>
+        <w:rPr>
+          <w:rFonts w:eastAsiaTheme="minorEastAsia"/>
+          <w:b/>
+          <w:bCs/>
+          <w:lang w:val="es-ES"/>
+        </w:rPr>
+        <w:lastRenderedPageBreak/>
+        <w:t>Riesgo de Derivados</w:t>
+      </w:r>
+    </w:p>
+    <w:p>
+      <w:pPr>
+        <w:spacing w:after="120"/>
+        <w:jc w:val="both"/>
+        <w:rPr>
+          <w:rFonts w:eastAsiaTheme="minorEastAsia"/>
+          <w:lang w:val="es-ES"/>
+        </w:rPr>
+      </w:pPr>
+      <w:r>
+        <w:rPr>
+          <w:rFonts w:eastAsiaTheme="minorEastAsia"/>
+          <w:lang w:val="es-ES"/>
+        </w:rPr>
+        <w:t>Opción: derecho mas no obligación de intercambiar un activo en un tiempo futuro a un precio determinado. Existen americanos (se puede ejercer siempre) y europeos (se puede ejercen en el vencimiento).</w:t>
+      </w:r>
+    </w:p>
+    <w:p>
+      <w:pPr>
+        <w:spacing w:after="120"/>
+        <w:jc w:val="both"/>
+        <w:rPr>
+          <w:rFonts w:eastAsiaTheme="minorEastAsia"/>
+          <w:lang w:val="es-ES"/>
+        </w:rPr>
+      </w:pPr>
+      <w:proofErr w:type="spellStart"/>
+      <w:r>
+        <w:rPr>
+          <w:rFonts w:eastAsiaTheme="minorEastAsia"/>
+          <w:b/>
+          <w:bCs/>
+          <w:lang w:val="es-ES"/>
+        </w:rPr>
+        <w:t>Market</w:t>
+      </w:r>
+      <w:proofErr w:type="spellEnd"/>
+      <w:r>
+        <w:rPr>
+          <w:rFonts w:eastAsiaTheme="minorEastAsia"/>
+          <w:b/>
+          <w:bCs/>
+          <w:lang w:val="es-ES"/>
+        </w:rPr>
+        <w:t xml:space="preserve"> </w:t>
+      </w:r>
+      <w:proofErr w:type="spellStart"/>
+      <w:r>
+        <w:rPr>
+          <w:rFonts w:eastAsiaTheme="minorEastAsia"/>
+          <w:b/>
+          <w:bCs/>
+          <w:lang w:val="es-ES"/>
+        </w:rPr>
+        <w:t>Maker</w:t>
+      </w:r>
+      <w:proofErr w:type="spellEnd"/>
+      <w:r>
+        <w:rPr>
+          <w:rFonts w:eastAsiaTheme="minorEastAsia"/>
+          <w:lang w:val="es-ES"/>
+        </w:rPr>
+        <w:t xml:space="preserve">: Proporcionar liquidez al actuar como contraparte en transacciones. </w:t>
+      </w:r>
+    </w:p>
+    <w:p>
+      <w:pPr>
+        <w:spacing w:after="120"/>
+        <w:jc w:val="both"/>
+        <w:rPr>
+          <w:rFonts w:eastAsiaTheme="minorEastAsia"/>
+          <w:lang w:val="es-ES"/>
+        </w:rPr>
+      </w:pPr>
+      <w:r>
+        <w:rPr>
+          <w:rFonts w:eastAsiaTheme="minorEastAsia"/>
+          <w:lang w:val="es-ES"/>
+        </w:rPr>
+        <w:t xml:space="preserve">El comprador de la opción tiene todo por ganar y prácticamente nada por perder. El emisor tiene nada por ganar y todo por perder. </w:t>
+      </w:r>
+    </w:p>
+    <w:p>
+      <w:pPr>
+        <w:spacing w:after="120"/>
+        <w:jc w:val="both"/>
+        <w:rPr>
+          <w:rFonts w:eastAsiaTheme="minorEastAsia"/>
+          <w:lang w:val="es-ES"/>
+        </w:rPr>
+      </w:pPr>
+      <w:r>
+        <w:rPr>
+          <w:rFonts w:eastAsiaTheme="minorEastAsia"/>
+          <w:b/>
+          <w:bCs/>
+          <w:lang w:val="es-ES"/>
+        </w:rPr>
+        <w:t>Delta</w:t>
+      </w:r>
+      <w:r>
+        <w:rPr>
+          <w:rFonts w:eastAsiaTheme="minorEastAsia"/>
+          <w:lang w:val="es-ES"/>
+        </w:rPr>
+        <w:t>: Medida que indica como varía el precio de la opción ante un precio en el precio del subyacente.</w:t>
+      </w:r>
+    </w:p>
+    <w:p>
+      <w:pPr>
+        <w:spacing w:after="120"/>
+        <w:jc w:val="both"/>
+        <w:rPr>
+          <w:rFonts w:eastAsiaTheme="minorEastAsia"/>
+          <w:lang w:val="es-ES"/>
+        </w:rPr>
+      </w:pPr>
+      <w:r>
+        <w:rPr>
+          <w:rFonts w:eastAsiaTheme="minorEastAsia"/>
+          <w:b/>
+          <w:bCs/>
+          <w:lang w:val="es-ES"/>
+        </w:rPr>
+        <w:t>Volumen nocional</w:t>
+      </w:r>
+      <w:r>
+        <w:rPr>
+          <w:rFonts w:eastAsiaTheme="minorEastAsia"/>
+          <w:lang w:val="es-ES"/>
+        </w:rPr>
+        <w:t>: Cantidad del subyacente sobre la cual está compuesto el derivado.</w:t>
+      </w:r>
+    </w:p>
+    <w:p>
+      <w:pPr>
+        <w:spacing w:after="120"/>
+        <w:jc w:val="both"/>
+        <w:rPr>
+          <w:rFonts w:eastAsiaTheme="minorEastAsia"/>
+          <w:lang w:val="es-ES"/>
+        </w:rPr>
+      </w:pPr>
+      <w:r>
+        <w:rPr>
+          <w:rFonts w:eastAsiaTheme="minorEastAsia"/>
+          <w:b/>
+          <w:bCs/>
+          <w:lang w:val="es-ES"/>
+        </w:rPr>
+        <w:t>Delta neutral</w:t>
+      </w:r>
+      <w:r>
+        <w:rPr>
+          <w:rFonts w:eastAsiaTheme="minorEastAsia"/>
+          <w:lang w:val="es-ES"/>
+        </w:rPr>
+        <w:t>: mitigar la exposición al riesgo comprando y vendiendo el subyacente. Puedes comprar o vender subyacente en cantidad (Nocional*Delta) para que la exposición tienda a 0. La delta no es estática.</w:t>
+      </w:r>
+    </w:p>
+    <w:p>
+      <w:pPr>
+        <w:spacing w:after="120"/>
+        <w:jc w:val="both"/>
+        <w:rPr>
+          <w:rFonts w:eastAsiaTheme="minorEastAsia"/>
+          <w:lang w:val="es-ES"/>
+        </w:rPr>
+      </w:pPr>
+      <w:r>
+        <w:rPr>
+          <w:rFonts w:eastAsiaTheme="minorEastAsia"/>
+          <w:lang w:val="es-ES"/>
+        </w:rPr>
+        <w:t xml:space="preserve">Si vendí </w:t>
+      </w:r>
+      <w:proofErr w:type="spellStart"/>
+      <w:r>
+        <w:rPr>
+          <w:rFonts w:eastAsiaTheme="minorEastAsia"/>
+          <w:lang w:val="es-ES"/>
+        </w:rPr>
+        <w:t>put</w:t>
+      </w:r>
+      <w:proofErr w:type="spellEnd"/>
+      <w:r>
+        <w:rPr>
+          <w:rFonts w:eastAsiaTheme="minorEastAsia"/>
+          <w:lang w:val="es-ES"/>
+        </w:rPr>
+        <w:t xml:space="preserve"> compro subyacente, si vendí </w:t>
+      </w:r>
+      <w:proofErr w:type="spellStart"/>
+      <w:r>
+        <w:rPr>
+          <w:rFonts w:eastAsiaTheme="minorEastAsia"/>
+          <w:lang w:val="es-ES"/>
+        </w:rPr>
+        <w:t>call</w:t>
+      </w:r>
+      <w:proofErr w:type="spellEnd"/>
+      <w:r>
+        <w:rPr>
+          <w:rFonts w:eastAsiaTheme="minorEastAsia"/>
+          <w:lang w:val="es-ES"/>
+        </w:rPr>
+        <w:t xml:space="preserve"> vendo en corto subyacente.</w:t>
+      </w:r>
+    </w:p>
+    <w:p>
+      <w:pPr>
+        <w:spacing w:after="120"/>
+        <w:jc w:val="both"/>
+        <w:rPr>
+          <w:rFonts w:eastAsiaTheme="minorEastAsia"/>
+          <w:b/>
+          <w:bCs/>
+          <w:lang w:val="es-ES"/>
+        </w:rPr>
+      </w:pPr>
+      <w:r>
+        <w:rPr>
+          <w:rFonts w:eastAsiaTheme="minorEastAsia"/>
+          <w:b/>
+          <w:bCs/>
+          <w:lang w:val="es-ES"/>
+        </w:rPr>
+        <w:t>Pasos para gestionar riesgo:</w:t>
+      </w:r>
+    </w:p>
+    <w:p>
+      <w:pPr>
+        <w:pStyle w:val="ListParagraph"/>
+        <w:numPr>
+          <w:ilvl w:val="0"/>
+          <w:numId w:val="13"/>
+        </w:numPr>
+        <w:spacing w:after="120"/>
+        <w:jc w:val="both"/>
+        <w:rPr>
+          <w:rFonts w:eastAsiaTheme="minorEastAsia"/>
+          <w:b/>
+          <w:bCs/>
+          <w:lang w:val="es-ES"/>
+        </w:rPr>
+      </w:pPr>
+      <w:r>
+        <w:rPr>
+          <w:rFonts w:eastAsiaTheme="minorEastAsia"/>
+          <w:lang w:val="es-ES"/>
+        </w:rPr>
+        <w:t>Calcular delta individual de cada opción</w:t>
+      </w:r>
+    </w:p>
+    <w:p>
+      <w:pPr>
+        <w:pStyle w:val="ListParagraph"/>
+        <w:numPr>
+          <w:ilvl w:val="0"/>
+          <w:numId w:val="13"/>
+        </w:numPr>
+        <w:spacing w:after="120"/>
+        <w:jc w:val="both"/>
+        <w:rPr>
+          <w:rFonts w:eastAsiaTheme="minorEastAsia"/>
+          <w:b/>
+          <w:bCs/>
+          <w:lang w:val="es-ES"/>
+        </w:rPr>
+      </w:pPr>
+      <w:r>
+        <w:rPr>
+          <w:rFonts w:eastAsiaTheme="minorEastAsia"/>
+          <w:lang w:val="es-ES"/>
+        </w:rPr>
+        <w:t>Encontrar subyacente de cada opción (Delta*Volumen nocional)</w:t>
+      </w:r>
+    </w:p>
+    <w:p>
+      <w:pPr>
+        <w:pStyle w:val="ListParagraph"/>
+        <w:numPr>
+          <w:ilvl w:val="0"/>
+          <w:numId w:val="13"/>
+        </w:numPr>
+        <w:spacing w:after="120"/>
+        <w:jc w:val="both"/>
+        <w:rPr>
+          <w:rFonts w:eastAsiaTheme="minorEastAsia"/>
+          <w:b/>
+          <w:bCs/>
+          <w:lang w:val="es-ES"/>
+        </w:rPr>
+      </w:pPr>
+      <w:r>
+        <w:rPr>
+          <w:rFonts w:eastAsiaTheme="minorEastAsia"/>
+          <w:lang w:val="es-ES"/>
+        </w:rPr>
+        <w:t xml:space="preserve">Netear Delta para </w:t>
+      </w:r>
+      <w:proofErr w:type="spellStart"/>
+      <w:r>
+        <w:rPr>
+          <w:rFonts w:eastAsiaTheme="minorEastAsia"/>
+          <w:lang w:val="es-ES"/>
+        </w:rPr>
+        <w:t>put</w:t>
+      </w:r>
+      <w:proofErr w:type="spellEnd"/>
+      <w:r>
+        <w:rPr>
+          <w:rFonts w:eastAsiaTheme="minorEastAsia"/>
+          <w:lang w:val="es-ES"/>
+        </w:rPr>
+        <w:t xml:space="preserve"> y </w:t>
+      </w:r>
+      <w:proofErr w:type="spellStart"/>
+      <w:r>
+        <w:rPr>
+          <w:rFonts w:eastAsiaTheme="minorEastAsia"/>
+          <w:lang w:val="es-ES"/>
+        </w:rPr>
+        <w:t>call</w:t>
+      </w:r>
+      <w:proofErr w:type="spellEnd"/>
+      <w:r>
+        <w:rPr>
+          <w:rFonts w:eastAsiaTheme="minorEastAsia"/>
+          <w:lang w:val="es-ES"/>
+        </w:rPr>
+        <w:t xml:space="preserve"> </w:t>
+      </w:r>
+    </w:p>
     <w:sectPr>
       <w:pgSz w:w="12240" w:h="15840"/>
       <w:pgMar w:top="1440" w:right="1440" w:bottom="1440" w:left="1440" w:header="708" w:footer="708" w:gutter="0"/>
@@ -8510,6 +8876,95 @@
     </w:lvl>
   </w:abstractNum>
   <w:abstractNum w:abstractNumId="10" w15:restartNumberingAfterBreak="0">
+    <w:nsid w:val="6D1F03E9"/>
+    <w:multiLevelType w:val="hybridMultilevel"/>
+    <w:tmpl w:val="B85637E2"/>
+    <w:lvl w:ilvl="0" w:tplc="0409000F">
+      <w:start w:val="1"/>
+      <w:numFmt w:val="decimal"/>
+      <w:lvlText w:val="%1."/>
+      <w:lvlJc w:val="left"/>
+      <w:pPr>
+        <w:ind w:left="720" w:hanging="360"/>
+      </w:pPr>
+      <w:rPr>
+        <w:rFonts w:hint="default"/>
+      </w:rPr>
+    </w:lvl>
+    <w:lvl w:ilvl="1" w:tplc="04090019" w:tentative="1">
+      <w:start w:val="1"/>
+      <w:numFmt w:val="lowerLetter"/>
+      <w:lvlText w:val="%2."/>
+      <w:lvlJc w:val="left"/>
+      <w:pPr>
+        <w:ind w:left="1440" w:hanging="360"/>
+      </w:pPr>
+    </w:lvl>
+    <w:lvl w:ilvl="2" w:tplc="0409001B" w:tentative="1">
+      <w:start w:val="1"/>
+      <w:numFmt w:val="lowerRoman"/>
+      <w:lvlText w:val="%3."/>
+      <w:lvlJc w:val="right"/>
+      <w:pPr>
+        <w:ind w:left="2160" w:hanging="180"/>
+      </w:pPr>
+    </w:lvl>
+    <w:lvl w:ilvl="3" w:tplc="0409000F" w:tentative="1">
+      <w:start w:val="1"/>
+      <w:numFmt w:val="decimal"/>
+      <w:lvlText w:val="%4."/>
+      <w:lvlJc w:val="left"/>
+      <w:pPr>
+        <w:ind w:left="2880" w:hanging="360"/>
+      </w:pPr>
+    </w:lvl>
+    <w:lvl w:ilvl="4" w:tplc="04090019" w:tentative="1">
+      <w:start w:val="1"/>
+      <w:numFmt w:val="lowerLetter"/>
+      <w:lvlText w:val="%5."/>
+      <w:lvlJc w:val="left"/>
+      <w:pPr>
+        <w:ind w:left="3600" w:hanging="360"/>
+      </w:pPr>
+    </w:lvl>
+    <w:lvl w:ilvl="5" w:tplc="0409001B" w:tentative="1">
+      <w:start w:val="1"/>
+      <w:numFmt w:val="lowerRoman"/>
+      <w:lvlText w:val="%6."/>
+      <w:lvlJc w:val="right"/>
+      <w:pPr>
+        <w:ind w:left="4320" w:hanging="180"/>
+      </w:pPr>
+    </w:lvl>
+    <w:lvl w:ilvl="6" w:tplc="0409000F" w:tentative="1">
+      <w:start w:val="1"/>
+      <w:numFmt w:val="decimal"/>
+      <w:lvlText w:val="%7."/>
+      <w:lvlJc w:val="left"/>
+      <w:pPr>
+        <w:ind w:left="5040" w:hanging="360"/>
+      </w:pPr>
+    </w:lvl>
+    <w:lvl w:ilvl="7" w:tplc="04090019" w:tentative="1">
+      <w:start w:val="1"/>
+      <w:numFmt w:val="lowerLetter"/>
+      <w:lvlText w:val="%8."/>
+      <w:lvlJc w:val="left"/>
+      <w:pPr>
+        <w:ind w:left="5760" w:hanging="360"/>
+      </w:pPr>
+    </w:lvl>
+    <w:lvl w:ilvl="8" w:tplc="0409001B" w:tentative="1">
+      <w:start w:val="1"/>
+      <w:numFmt w:val="lowerRoman"/>
+      <w:lvlText w:val="%9."/>
+      <w:lvlJc w:val="right"/>
+      <w:pPr>
+        <w:ind w:left="6480" w:hanging="180"/>
+      </w:pPr>
+    </w:lvl>
+  </w:abstractNum>
+  <w:abstractNum w:abstractNumId="11" w15:restartNumberingAfterBreak="0">
     <w:nsid w:val="6FA01ED5"/>
     <w:multiLevelType w:val="hybridMultilevel"/>
     <w:tmpl w:val="1786D20A"/>
@@ -8622,7 +9077,7 @@
       </w:rPr>
     </w:lvl>
   </w:abstractNum>
-  <w:abstractNum w:abstractNumId="11" w15:restartNumberingAfterBreak="0">
+  <w:abstractNum w:abstractNumId="12" w15:restartNumberingAfterBreak="0">
     <w:nsid w:val="7DA325D7"/>
     <w:multiLevelType w:val="hybridMultilevel"/>
     <w:tmpl w:val="D9400B90"/>
@@ -8715,7 +9170,7 @@
     <w:abstractNumId w:val="3"/>
   </w:num>
   <w:num w:numId="3" w16cid:durableId="1183783146">
-    <w:abstractNumId w:val="11"/>
+    <w:abstractNumId w:val="12"/>
   </w:num>
   <w:num w:numId="4" w16cid:durableId="264070546">
     <w:abstractNumId w:val="9"/>
@@ -8724,7 +9179,7 @@
     <w:abstractNumId w:val="0"/>
   </w:num>
   <w:num w:numId="6" w16cid:durableId="1523326136">
-    <w:abstractNumId w:val="10"/>
+    <w:abstractNumId w:val="11"/>
   </w:num>
   <w:num w:numId="7" w16cid:durableId="1576353517">
     <w:abstractNumId w:val="6"/>
@@ -8743,6 +9198,9 @@
   </w:num>
   <w:num w:numId="12" w16cid:durableId="669599923">
     <w:abstractNumId w:val="7"/>
+  </w:num>
+  <w:num w:numId="13" w16cid:durableId="135729401">
+    <w:abstractNumId w:val="10"/>
   </w:num>
 </w:numbering>
 </file>

--- a/Riesgo de mercado/Apuntes.docx
+++ b/Riesgo de mercado/Apuntes.docx
@@ -1156,7 +1156,7 @@
           <w:lang w:val="es-ES_tradnl"/>
         </w:rPr>
         <w:drawing>
-          <wp:inline distT="0" distB="0" distL="0" distR="0" wp14:anchorId="27B9626B" wp14:editId="3073BF2D">
+          <wp:inline distT="0" distB="0" distL="0" distR="0" wp14:anchorId="27B9626B" wp14:editId="018D7CAE">
             <wp:extent cx="2523392" cy="2469308"/>
             <wp:effectExtent l="0" t="0" r="4445" b="0"/>
             <wp:docPr id="1484780688" name="Picture 2" descr="A diagram on a white board&#10;&#10;AI-generated content may be incorrect."/>
@@ -7733,6 +7733,527 @@
         <w:t xml:space="preserve"> </w:t>
       </w:r>
     </w:p>
+    <w:p>
+      <w:pPr>
+        <w:spacing w:after="120"/>
+        <w:jc w:val="both"/>
+        <w:rPr>
+          <w:rFonts w:eastAsiaTheme="minorEastAsia"/>
+          <w:b/>
+          <w:bCs/>
+          <w:lang w:val="es-ES"/>
+        </w:rPr>
+      </w:pPr>
+    </w:p>
+    <w:p>
+      <w:pPr>
+        <w:spacing w:after="120"/>
+        <w:jc w:val="center"/>
+        <w:rPr>
+          <w:rFonts w:eastAsiaTheme="minorEastAsia"/>
+          <w:b/>
+          <w:bCs/>
+          <w:lang w:val="es-ES"/>
+        </w:rPr>
+      </w:pPr>
+      <w:proofErr w:type="spellStart"/>
+      <w:r>
+        <w:rPr>
+          <w:rFonts w:eastAsiaTheme="minorEastAsia"/>
+          <w:b/>
+          <w:bCs/>
+          <w:lang w:val="es-ES"/>
+        </w:rPr>
+        <w:t>Hedge</w:t>
+      </w:r>
+      <w:proofErr w:type="spellEnd"/>
+      <w:r>
+        <w:rPr>
+          <w:rFonts w:eastAsiaTheme="minorEastAsia"/>
+          <w:b/>
+          <w:bCs/>
+          <w:lang w:val="es-ES"/>
+        </w:rPr>
+        <w:t xml:space="preserve"> </w:t>
+      </w:r>
+      <w:proofErr w:type="spellStart"/>
+      <w:r>
+        <w:rPr>
+          <w:rFonts w:eastAsiaTheme="minorEastAsia"/>
+          <w:b/>
+          <w:bCs/>
+          <w:lang w:val="es-ES"/>
+        </w:rPr>
+        <w:t>Fund</w:t>
+      </w:r>
+      <w:proofErr w:type="spellEnd"/>
+    </w:p>
+    <w:p>
+      <w:pPr>
+        <w:spacing w:after="120"/>
+        <w:jc w:val="both"/>
+        <w:rPr>
+          <w:rFonts w:eastAsiaTheme="minorEastAsia"/>
+          <w:lang w:val="es-ES"/>
+        </w:rPr>
+      </w:pPr>
+      <w:r>
+        <w:rPr>
+          <w:rFonts w:eastAsiaTheme="minorEastAsia"/>
+          <w:lang w:val="es-ES"/>
+        </w:rPr>
+        <w:t>Fondo de cobertura o fondo de inversión libre. Gestores tomas decisiones de inversión con menos limitaciones legales. Pueden concentrar grandes cantidades en un único activo y tienen alta flexibilidad y potencial de retorno.</w:t>
+      </w:r>
+    </w:p>
+    <w:p>
+      <w:pPr>
+        <w:spacing w:after="120"/>
+        <w:jc w:val="both"/>
+        <w:rPr>
+          <w:rFonts w:eastAsiaTheme="minorEastAsia"/>
+          <w:lang w:val="es-ES"/>
+        </w:rPr>
+      </w:pPr>
+      <w:r>
+        <w:rPr>
+          <w:rFonts w:eastAsiaTheme="minorEastAsia"/>
+          <w:b/>
+          <w:bCs/>
+          <w:lang w:val="es-ES"/>
+        </w:rPr>
+        <w:t xml:space="preserve">Retorno absoluto: </w:t>
+      </w:r>
+      <w:r>
+        <w:rPr>
+          <w:rFonts w:eastAsiaTheme="minorEastAsia"/>
+          <w:lang w:val="es-ES"/>
+        </w:rPr>
+        <w:t>Ganancia sin importar si sube o baja el mercado</w:t>
+      </w:r>
+    </w:p>
+    <w:p>
+      <w:pPr>
+        <w:spacing w:after="120"/>
+        <w:jc w:val="both"/>
+        <w:rPr>
+          <w:rFonts w:eastAsiaTheme="minorEastAsia"/>
+          <w:lang w:val="es-ES"/>
+        </w:rPr>
+      </w:pPr>
+      <w:r>
+        <w:rPr>
+          <w:rFonts w:eastAsiaTheme="minorEastAsia"/>
+          <w:b/>
+          <w:bCs/>
+          <w:lang w:val="es-ES"/>
+        </w:rPr>
+        <w:t xml:space="preserve">Gestión activa: </w:t>
+      </w:r>
+      <w:r>
+        <w:rPr>
+          <w:rFonts w:eastAsiaTheme="minorEastAsia"/>
+          <w:lang w:val="es-ES"/>
+        </w:rPr>
+        <w:t>Gestor participa activamente en toma de decisiones para maximizar rentabilidad</w:t>
+      </w:r>
+    </w:p>
+    <w:p>
+      <w:pPr>
+        <w:spacing w:after="120"/>
+        <w:jc w:val="both"/>
+        <w:rPr>
+          <w:rFonts w:eastAsiaTheme="minorEastAsia"/>
+          <w:lang w:val="es-ES"/>
+        </w:rPr>
+      </w:pPr>
+      <w:r>
+        <w:rPr>
+          <w:rFonts w:eastAsiaTheme="minorEastAsia"/>
+          <w:b/>
+          <w:bCs/>
+          <w:lang w:val="es-ES"/>
+        </w:rPr>
+        <w:t xml:space="preserve">Acceso restringido: </w:t>
+      </w:r>
+      <w:r>
+        <w:rPr>
+          <w:rFonts w:eastAsiaTheme="minorEastAsia"/>
+          <w:lang w:val="es-ES"/>
+        </w:rPr>
+        <w:t>solo inversores calificados</w:t>
+      </w:r>
+    </w:p>
+    <w:p>
+      <w:pPr>
+        <w:spacing w:after="120"/>
+        <w:jc w:val="both"/>
+        <w:rPr>
+          <w:rFonts w:eastAsiaTheme="minorEastAsia"/>
+          <w:b/>
+          <w:bCs/>
+          <w:lang w:val="es-ES"/>
+        </w:rPr>
+      </w:pPr>
+      <w:r>
+        <w:rPr>
+          <w:rFonts w:eastAsiaTheme="minorEastAsia"/>
+          <w:b/>
+          <w:bCs/>
+          <w:lang w:val="es-ES"/>
+        </w:rPr>
+        <w:t>Terminar</w:t>
+      </w:r>
+    </w:p>
+    <w:p>
+      <w:pPr>
+        <w:spacing w:after="120"/>
+        <w:jc w:val="both"/>
+        <w:rPr>
+          <w:rFonts w:eastAsiaTheme="minorEastAsia"/>
+          <w:lang w:val="es-ES"/>
+        </w:rPr>
+      </w:pPr>
+    </w:p>
+    <w:p>
+      <w:pPr>
+        <w:spacing w:after="120"/>
+        <w:jc w:val="both"/>
+        <w:rPr>
+          <w:rFonts w:eastAsiaTheme="minorEastAsia"/>
+          <w:lang w:val="es-ES"/>
+        </w:rPr>
+      </w:pPr>
+      <w:r>
+        <w:rPr>
+          <w:rFonts w:eastAsiaTheme="minorEastAsia"/>
+          <w:lang w:val="es-ES"/>
+        </w:rPr>
+        <w:t xml:space="preserve">Tipos de </w:t>
+      </w:r>
+      <w:proofErr w:type="spellStart"/>
+      <w:r>
+        <w:rPr>
+          <w:rFonts w:eastAsiaTheme="minorEastAsia"/>
+          <w:lang w:val="es-ES"/>
+        </w:rPr>
+        <w:t>Hedge</w:t>
+      </w:r>
+      <w:proofErr w:type="spellEnd"/>
+      <w:r>
+        <w:rPr>
+          <w:rFonts w:eastAsiaTheme="minorEastAsia"/>
+          <w:lang w:val="es-ES"/>
+        </w:rPr>
+        <w:t xml:space="preserve"> </w:t>
+      </w:r>
+      <w:proofErr w:type="spellStart"/>
+      <w:r>
+        <w:rPr>
+          <w:rFonts w:eastAsiaTheme="minorEastAsia"/>
+          <w:lang w:val="es-ES"/>
+        </w:rPr>
+        <w:t>fund</w:t>
+      </w:r>
+      <w:proofErr w:type="spellEnd"/>
+      <w:r>
+        <w:rPr>
+          <w:rFonts w:eastAsiaTheme="minorEastAsia"/>
+          <w:lang w:val="es-ES"/>
+        </w:rPr>
+        <w:t>:</w:t>
+      </w:r>
+    </w:p>
+    <w:p>
+      <w:pPr>
+        <w:pStyle w:val="ListParagraph"/>
+        <w:numPr>
+          <w:ilvl w:val="0"/>
+          <w:numId w:val="14"/>
+        </w:numPr>
+        <w:spacing w:after="120"/>
+        <w:jc w:val="both"/>
+        <w:rPr>
+          <w:rFonts w:eastAsiaTheme="minorEastAsia"/>
+          <w:lang w:val="es-ES"/>
+        </w:rPr>
+      </w:pPr>
+      <w:proofErr w:type="spellStart"/>
+      <w:r>
+        <w:rPr>
+          <w:rFonts w:eastAsiaTheme="minorEastAsia"/>
+          <w:lang w:val="es-ES"/>
+        </w:rPr>
+        <w:t>Equity</w:t>
+      </w:r>
+      <w:proofErr w:type="spellEnd"/>
+      <w:r>
+        <w:rPr>
+          <w:rFonts w:eastAsiaTheme="minorEastAsia"/>
+          <w:lang w:val="es-ES"/>
+        </w:rPr>
+        <w:t xml:space="preserve"> </w:t>
+      </w:r>
+      <w:proofErr w:type="spellStart"/>
+      <w:r>
+        <w:rPr>
+          <w:rFonts w:eastAsiaTheme="minorEastAsia"/>
+          <w:lang w:val="es-ES"/>
+        </w:rPr>
+        <w:t>long</w:t>
+      </w:r>
+      <w:proofErr w:type="spellEnd"/>
+      <w:r>
+        <w:rPr>
+          <w:rFonts w:eastAsiaTheme="minorEastAsia"/>
+          <w:lang w:val="es-ES"/>
+        </w:rPr>
+        <w:t>/short</w:t>
+      </w:r>
+    </w:p>
+    <w:p>
+      <w:pPr>
+        <w:pStyle w:val="ListParagraph"/>
+        <w:numPr>
+          <w:ilvl w:val="0"/>
+          <w:numId w:val="14"/>
+        </w:numPr>
+        <w:spacing w:after="120"/>
+        <w:jc w:val="both"/>
+        <w:rPr>
+          <w:rFonts w:eastAsiaTheme="minorEastAsia"/>
+          <w:lang w:val="es-ES"/>
+        </w:rPr>
+      </w:pPr>
+      <w:proofErr w:type="spellStart"/>
+      <w:r>
+        <w:rPr>
+          <w:rFonts w:eastAsiaTheme="minorEastAsia"/>
+          <w:lang w:val="es-ES"/>
+        </w:rPr>
+        <w:t>Event-driven</w:t>
+      </w:r>
+      <w:proofErr w:type="spellEnd"/>
+      <w:r>
+        <w:rPr>
+          <w:rFonts w:eastAsiaTheme="minorEastAsia"/>
+          <w:lang w:val="es-ES"/>
+        </w:rPr>
+        <w:t xml:space="preserve"> </w:t>
+      </w:r>
+      <w:proofErr w:type="spellStart"/>
+      <w:r>
+        <w:rPr>
+          <w:rFonts w:eastAsiaTheme="minorEastAsia"/>
+          <w:lang w:val="es-ES"/>
+        </w:rPr>
+        <w:t>investing</w:t>
+      </w:r>
+      <w:proofErr w:type="spellEnd"/>
+    </w:p>
+    <w:p>
+      <w:pPr>
+        <w:pStyle w:val="ListParagraph"/>
+        <w:numPr>
+          <w:ilvl w:val="0"/>
+          <w:numId w:val="14"/>
+        </w:numPr>
+        <w:spacing w:after="120"/>
+        <w:jc w:val="both"/>
+        <w:rPr>
+          <w:rFonts w:eastAsiaTheme="minorEastAsia"/>
+          <w:lang w:val="es-ES"/>
+        </w:rPr>
+      </w:pPr>
+      <w:proofErr w:type="spellStart"/>
+      <w:r>
+        <w:rPr>
+          <w:rFonts w:eastAsiaTheme="minorEastAsia"/>
+          <w:lang w:val="es-ES"/>
+        </w:rPr>
+        <w:t>Fixed_income</w:t>
+      </w:r>
+      <w:proofErr w:type="spellEnd"/>
+      <w:r>
+        <w:rPr>
+          <w:rFonts w:eastAsiaTheme="minorEastAsia"/>
+          <w:lang w:val="es-ES"/>
+        </w:rPr>
+        <w:t xml:space="preserve"> </w:t>
+      </w:r>
+      <w:proofErr w:type="spellStart"/>
+      <w:r>
+        <w:rPr>
+          <w:rFonts w:eastAsiaTheme="minorEastAsia"/>
+          <w:lang w:val="es-ES"/>
+        </w:rPr>
+        <w:t>Arbitrage</w:t>
+      </w:r>
+      <w:proofErr w:type="spellEnd"/>
+    </w:p>
+    <w:p>
+      <w:pPr>
+        <w:pStyle w:val="ListParagraph"/>
+        <w:numPr>
+          <w:ilvl w:val="0"/>
+          <w:numId w:val="14"/>
+        </w:numPr>
+        <w:spacing w:after="120"/>
+        <w:jc w:val="both"/>
+        <w:rPr>
+          <w:rFonts w:eastAsiaTheme="minorEastAsia"/>
+          <w:lang w:val="es-ES"/>
+        </w:rPr>
+      </w:pPr>
+      <w:proofErr w:type="spellStart"/>
+      <w:r>
+        <w:rPr>
+          <w:rFonts w:eastAsiaTheme="minorEastAsia"/>
+          <w:lang w:val="es-ES"/>
+        </w:rPr>
+        <w:t>Equity</w:t>
+      </w:r>
+      <w:proofErr w:type="spellEnd"/>
+      <w:r>
+        <w:rPr>
+          <w:rFonts w:eastAsiaTheme="minorEastAsia"/>
+          <w:lang w:val="es-ES"/>
+        </w:rPr>
+        <w:t xml:space="preserve"> </w:t>
+      </w:r>
+      <w:proofErr w:type="spellStart"/>
+      <w:r>
+        <w:rPr>
+          <w:rFonts w:eastAsiaTheme="minorEastAsia"/>
+          <w:lang w:val="es-ES"/>
+        </w:rPr>
+        <w:t>Market</w:t>
+      </w:r>
+      <w:proofErr w:type="spellEnd"/>
+      <w:r>
+        <w:rPr>
+          <w:rFonts w:eastAsiaTheme="minorEastAsia"/>
+          <w:lang w:val="es-ES"/>
+        </w:rPr>
+        <w:t xml:space="preserve"> Neutral</w:t>
+      </w:r>
+    </w:p>
+    <w:p>
+      <w:pPr>
+        <w:pStyle w:val="ListParagraph"/>
+        <w:numPr>
+          <w:ilvl w:val="0"/>
+          <w:numId w:val="14"/>
+        </w:numPr>
+        <w:spacing w:after="120"/>
+        <w:jc w:val="both"/>
+        <w:rPr>
+          <w:rFonts w:eastAsiaTheme="minorEastAsia"/>
+          <w:lang w:val="es-ES"/>
+        </w:rPr>
+      </w:pPr>
+      <w:r>
+        <w:rPr>
+          <w:rFonts w:eastAsiaTheme="minorEastAsia"/>
+          <w:lang w:val="es-ES"/>
+        </w:rPr>
+        <w:t>Global Macro</w:t>
+      </w:r>
+    </w:p>
+    <w:p>
+      <w:pPr>
+        <w:pStyle w:val="ListParagraph"/>
+        <w:numPr>
+          <w:ilvl w:val="0"/>
+          <w:numId w:val="14"/>
+        </w:numPr>
+        <w:spacing w:after="120"/>
+        <w:jc w:val="both"/>
+        <w:rPr>
+          <w:rFonts w:eastAsiaTheme="minorEastAsia"/>
+          <w:lang w:val="es-ES"/>
+        </w:rPr>
+      </w:pPr>
+      <w:proofErr w:type="spellStart"/>
+      <w:r>
+        <w:rPr>
+          <w:rFonts w:eastAsiaTheme="minorEastAsia"/>
+          <w:lang w:val="es-ES"/>
+        </w:rPr>
+        <w:t>Quantitative</w:t>
+      </w:r>
+      <w:proofErr w:type="spellEnd"/>
+    </w:p>
+    <w:p>
+      <w:pPr>
+        <w:pStyle w:val="ListParagraph"/>
+        <w:numPr>
+          <w:ilvl w:val="0"/>
+          <w:numId w:val="15"/>
+        </w:numPr>
+        <w:spacing w:after="120"/>
+        <w:jc w:val="both"/>
+        <w:rPr>
+          <w:rFonts w:eastAsiaTheme="minorEastAsia"/>
+          <w:lang w:val="es-ES"/>
+        </w:rPr>
+      </w:pPr>
+      <w:r>
+        <w:rPr>
+          <w:rFonts w:eastAsiaTheme="minorEastAsia"/>
+          <w:lang w:val="es-ES"/>
+        </w:rPr>
+        <w:lastRenderedPageBreak/>
+        <w:t>Comprar Jacobs</w:t>
+      </w:r>
+    </w:p>
+    <w:p>
+      <w:pPr>
+        <w:pStyle w:val="ListParagraph"/>
+        <w:numPr>
+          <w:ilvl w:val="0"/>
+          <w:numId w:val="15"/>
+        </w:numPr>
+        <w:spacing w:after="120"/>
+        <w:jc w:val="both"/>
+        <w:rPr>
+          <w:rFonts w:eastAsiaTheme="minorEastAsia"/>
+          <w:lang w:val="es-ES"/>
+        </w:rPr>
+      </w:pPr>
+      <w:r>
+        <w:rPr>
+          <w:rFonts w:eastAsiaTheme="minorEastAsia"/>
+          <w:lang w:val="es-ES"/>
+        </w:rPr>
+        <w:t xml:space="preserve">Long </w:t>
+      </w:r>
+      <w:proofErr w:type="spellStart"/>
+      <w:r>
+        <w:rPr>
+          <w:rFonts w:eastAsiaTheme="minorEastAsia"/>
+          <w:lang w:val="es-ES"/>
+        </w:rPr>
+        <w:t>put</w:t>
+      </w:r>
+      <w:proofErr w:type="spellEnd"/>
+      <w:r>
+        <w:rPr>
+          <w:rFonts w:eastAsiaTheme="minorEastAsia"/>
+          <w:lang w:val="es-ES"/>
+        </w:rPr>
+        <w:t xml:space="preserve"> sobre Jacobs</w:t>
+      </w:r>
+    </w:p>
+    <w:p>
+      <w:pPr>
+        <w:spacing w:after="120"/>
+        <w:jc w:val="both"/>
+        <w:rPr>
+          <w:rFonts w:eastAsiaTheme="minorEastAsia"/>
+          <w:lang w:val="es-ES"/>
+        </w:rPr>
+      </w:pPr>
+    </w:p>
     <w:sectPr>
       <w:pgSz w:w="12240" w:h="15840"/>
       <w:pgMar w:top="1440" w:right="1440" w:bottom="1440" w:left="1440" w:header="708" w:footer="708" w:gutter="0"/>
@@ -8311,6 +8832,119 @@
     </w:lvl>
   </w:abstractNum>
   <w:abstractNum w:abstractNumId="5" w15:restartNumberingAfterBreak="0">
+    <w:nsid w:val="413715F6"/>
+    <w:multiLevelType w:val="hybridMultilevel"/>
+    <w:tmpl w:val="82B83ECA"/>
+    <w:lvl w:ilvl="0" w:tplc="04090001">
+      <w:start w:val="1"/>
+      <w:numFmt w:val="bullet"/>
+      <w:lvlText w:val=""/>
+      <w:lvlJc w:val="left"/>
+      <w:pPr>
+        <w:ind w:left="720" w:hanging="360"/>
+      </w:pPr>
+      <w:rPr>
+        <w:rFonts w:ascii="Symbol" w:hAnsi="Symbol" w:hint="default"/>
+      </w:rPr>
+    </w:lvl>
+    <w:lvl w:ilvl="1" w:tplc="04090003" w:tentative="1">
+      <w:start w:val="1"/>
+      <w:numFmt w:val="bullet"/>
+      <w:lvlText w:val="o"/>
+      <w:lvlJc w:val="left"/>
+      <w:pPr>
+        <w:ind w:left="1440" w:hanging="360"/>
+      </w:pPr>
+      <w:rPr>
+        <w:rFonts w:ascii="Courier New" w:hAnsi="Courier New" w:cs="Courier New" w:hint="default"/>
+      </w:rPr>
+    </w:lvl>
+    <w:lvl w:ilvl="2" w:tplc="04090005" w:tentative="1">
+      <w:start w:val="1"/>
+      <w:numFmt w:val="bullet"/>
+      <w:lvlText w:val=""/>
+      <w:lvlJc w:val="left"/>
+      <w:pPr>
+        <w:ind w:left="2160" w:hanging="360"/>
+      </w:pPr>
+      <w:rPr>
+        <w:rFonts w:ascii="Wingdings" w:hAnsi="Wingdings" w:hint="default"/>
+      </w:rPr>
+    </w:lvl>
+    <w:lvl w:ilvl="3" w:tplc="04090001" w:tentative="1">
+      <w:start w:val="1"/>
+      <w:numFmt w:val="bullet"/>
+      <w:lvlText w:val=""/>
+      <w:lvlJc w:val="left"/>
+      <w:pPr>
+        <w:ind w:left="2880" w:hanging="360"/>
+      </w:pPr>
+      <w:rPr>
+        <w:rFonts w:ascii="Symbol" w:hAnsi="Symbol" w:hint="default"/>
+      </w:rPr>
+    </w:lvl>
+    <w:lvl w:ilvl="4" w:tplc="04090003" w:tentative="1">
+      <w:start w:val="1"/>
+      <w:numFmt w:val="bullet"/>
+      <w:lvlText w:val="o"/>
+      <w:lvlJc w:val="left"/>
+      <w:pPr>
+        <w:ind w:left="3600" w:hanging="360"/>
+      </w:pPr>
+      <w:rPr>
+        <w:rFonts w:ascii="Courier New" w:hAnsi="Courier New" w:cs="Courier New" w:hint="default"/>
+      </w:rPr>
+    </w:lvl>
+    <w:lvl w:ilvl="5" w:tplc="04090005" w:tentative="1">
+      <w:start w:val="1"/>
+      <w:numFmt w:val="bullet"/>
+      <w:lvlText w:val=""/>
+      <w:lvlJc w:val="left"/>
+      <w:pPr>
+        <w:ind w:left="4320" w:hanging="360"/>
+      </w:pPr>
+      <w:rPr>
+        <w:rFonts w:ascii="Wingdings" w:hAnsi="Wingdings" w:hint="default"/>
+      </w:rPr>
+    </w:lvl>
+    <w:lvl w:ilvl="6" w:tplc="04090001" w:tentative="1">
+      <w:start w:val="1"/>
+      <w:numFmt w:val="bullet"/>
+      <w:lvlText w:val=""/>
+      <w:lvlJc w:val="left"/>
+      <w:pPr>
+        <w:ind w:left="5040" w:hanging="360"/>
+      </w:pPr>
+      <w:rPr>
+        <w:rFonts w:ascii="Symbol" w:hAnsi="Symbol" w:hint="default"/>
+      </w:rPr>
+    </w:lvl>
+    <w:lvl w:ilvl="7" w:tplc="04090003" w:tentative="1">
+      <w:start w:val="1"/>
+      <w:numFmt w:val="bullet"/>
+      <w:lvlText w:val="o"/>
+      <w:lvlJc w:val="left"/>
+      <w:pPr>
+        <w:ind w:left="5760" w:hanging="360"/>
+      </w:pPr>
+      <w:rPr>
+        <w:rFonts w:ascii="Courier New" w:hAnsi="Courier New" w:cs="Courier New" w:hint="default"/>
+      </w:rPr>
+    </w:lvl>
+    <w:lvl w:ilvl="8" w:tplc="04090005" w:tentative="1">
+      <w:start w:val="1"/>
+      <w:numFmt w:val="bullet"/>
+      <w:lvlText w:val=""/>
+      <w:lvlJc w:val="left"/>
+      <w:pPr>
+        <w:ind w:left="6480" w:hanging="360"/>
+      </w:pPr>
+      <w:rPr>
+        <w:rFonts w:ascii="Wingdings" w:hAnsi="Wingdings" w:hint="default"/>
+      </w:rPr>
+    </w:lvl>
+  </w:abstractNum>
+  <w:abstractNum w:abstractNumId="6" w15:restartNumberingAfterBreak="0">
     <w:nsid w:val="50B87B55"/>
     <w:multiLevelType w:val="hybridMultilevel"/>
     <w:tmpl w:val="7D2219AC"/>
@@ -8423,7 +9057,7 @@
       </w:rPr>
     </w:lvl>
   </w:abstractNum>
-  <w:abstractNum w:abstractNumId="6" w15:restartNumberingAfterBreak="0">
+  <w:abstractNum w:abstractNumId="7" w15:restartNumberingAfterBreak="0">
     <w:nsid w:val="51503764"/>
     <w:multiLevelType w:val="hybridMultilevel"/>
     <w:tmpl w:val="8E108E9A"/>
@@ -8536,7 +9170,7 @@
       </w:rPr>
     </w:lvl>
   </w:abstractNum>
-  <w:abstractNum w:abstractNumId="7" w15:restartNumberingAfterBreak="0">
+  <w:abstractNum w:abstractNumId="8" w15:restartNumberingAfterBreak="0">
     <w:nsid w:val="51631A8D"/>
     <w:multiLevelType w:val="hybridMultilevel"/>
     <w:tmpl w:val="B11C2EF4"/>
@@ -8649,7 +9283,7 @@
       </w:rPr>
     </w:lvl>
   </w:abstractNum>
-  <w:abstractNum w:abstractNumId="8" w15:restartNumberingAfterBreak="0">
+  <w:abstractNum w:abstractNumId="9" w15:restartNumberingAfterBreak="0">
     <w:nsid w:val="520B2C7C"/>
     <w:multiLevelType w:val="hybridMultilevel"/>
     <w:tmpl w:val="7C8A354E"/>
@@ -8762,7 +9396,7 @@
       </w:rPr>
     </w:lvl>
   </w:abstractNum>
-  <w:abstractNum w:abstractNumId="9" w15:restartNumberingAfterBreak="0">
+  <w:abstractNum w:abstractNumId="10" w15:restartNumberingAfterBreak="0">
     <w:nsid w:val="53966922"/>
     <w:multiLevelType w:val="hybridMultilevel"/>
     <w:tmpl w:val="35F0BB7E"/>
@@ -8875,7 +9509,96 @@
       </w:rPr>
     </w:lvl>
   </w:abstractNum>
-  <w:abstractNum w:abstractNumId="10" w15:restartNumberingAfterBreak="0">
+  <w:abstractNum w:abstractNumId="11" w15:restartNumberingAfterBreak="0">
+    <w:nsid w:val="562C2301"/>
+    <w:multiLevelType w:val="hybridMultilevel"/>
+    <w:tmpl w:val="1E228430"/>
+    <w:lvl w:ilvl="0" w:tplc="0409000F">
+      <w:start w:val="1"/>
+      <w:numFmt w:val="decimal"/>
+      <w:lvlText w:val="%1."/>
+      <w:lvlJc w:val="left"/>
+      <w:pPr>
+        <w:ind w:left="720" w:hanging="360"/>
+      </w:pPr>
+      <w:rPr>
+        <w:rFonts w:hint="default"/>
+      </w:rPr>
+    </w:lvl>
+    <w:lvl w:ilvl="1" w:tplc="04090019" w:tentative="1">
+      <w:start w:val="1"/>
+      <w:numFmt w:val="lowerLetter"/>
+      <w:lvlText w:val="%2."/>
+      <w:lvlJc w:val="left"/>
+      <w:pPr>
+        <w:ind w:left="1440" w:hanging="360"/>
+      </w:pPr>
+    </w:lvl>
+    <w:lvl w:ilvl="2" w:tplc="0409001B" w:tentative="1">
+      <w:start w:val="1"/>
+      <w:numFmt w:val="lowerRoman"/>
+      <w:lvlText w:val="%3."/>
+      <w:lvlJc w:val="right"/>
+      <w:pPr>
+        <w:ind w:left="2160" w:hanging="180"/>
+      </w:pPr>
+    </w:lvl>
+    <w:lvl w:ilvl="3" w:tplc="0409000F" w:tentative="1">
+      <w:start w:val="1"/>
+      <w:numFmt w:val="decimal"/>
+      <w:lvlText w:val="%4."/>
+      <w:lvlJc w:val="left"/>
+      <w:pPr>
+        <w:ind w:left="2880" w:hanging="360"/>
+      </w:pPr>
+    </w:lvl>
+    <w:lvl w:ilvl="4" w:tplc="04090019" w:tentative="1">
+      <w:start w:val="1"/>
+      <w:numFmt w:val="lowerLetter"/>
+      <w:lvlText w:val="%5."/>
+      <w:lvlJc w:val="left"/>
+      <w:pPr>
+        <w:ind w:left="3600" w:hanging="360"/>
+      </w:pPr>
+    </w:lvl>
+    <w:lvl w:ilvl="5" w:tplc="0409001B" w:tentative="1">
+      <w:start w:val="1"/>
+      <w:numFmt w:val="lowerRoman"/>
+      <w:lvlText w:val="%6."/>
+      <w:lvlJc w:val="right"/>
+      <w:pPr>
+        <w:ind w:left="4320" w:hanging="180"/>
+      </w:pPr>
+    </w:lvl>
+    <w:lvl w:ilvl="6" w:tplc="0409000F" w:tentative="1">
+      <w:start w:val="1"/>
+      <w:numFmt w:val="decimal"/>
+      <w:lvlText w:val="%7."/>
+      <w:lvlJc w:val="left"/>
+      <w:pPr>
+        <w:ind w:left="5040" w:hanging="360"/>
+      </w:pPr>
+    </w:lvl>
+    <w:lvl w:ilvl="7" w:tplc="04090019" w:tentative="1">
+      <w:start w:val="1"/>
+      <w:numFmt w:val="lowerLetter"/>
+      <w:lvlText w:val="%8."/>
+      <w:lvlJc w:val="left"/>
+      <w:pPr>
+        <w:ind w:left="5760" w:hanging="360"/>
+      </w:pPr>
+    </w:lvl>
+    <w:lvl w:ilvl="8" w:tplc="0409001B" w:tentative="1">
+      <w:start w:val="1"/>
+      <w:numFmt w:val="lowerRoman"/>
+      <w:lvlText w:val="%9."/>
+      <w:lvlJc w:val="right"/>
+      <w:pPr>
+        <w:ind w:left="6480" w:hanging="180"/>
+      </w:pPr>
+    </w:lvl>
+  </w:abstractNum>
+  <w:abstractNum w:abstractNumId="12" w15:restartNumberingAfterBreak="0">
     <w:nsid w:val="6D1F03E9"/>
     <w:multiLevelType w:val="hybridMultilevel"/>
     <w:tmpl w:val="B85637E2"/>
@@ -8964,7 +9687,7 @@
       </w:pPr>
     </w:lvl>
   </w:abstractNum>
-  <w:abstractNum w:abstractNumId="11" w15:restartNumberingAfterBreak="0">
+  <w:abstractNum w:abstractNumId="13" w15:restartNumberingAfterBreak="0">
     <w:nsid w:val="6FA01ED5"/>
     <w:multiLevelType w:val="hybridMultilevel"/>
     <w:tmpl w:val="1786D20A"/>
@@ -9077,7 +9800,7 @@
       </w:rPr>
     </w:lvl>
   </w:abstractNum>
-  <w:abstractNum w:abstractNumId="12" w15:restartNumberingAfterBreak="0">
+  <w:abstractNum w:abstractNumId="14" w15:restartNumberingAfterBreak="0">
     <w:nsid w:val="7DA325D7"/>
     <w:multiLevelType w:val="hybridMultilevel"/>
     <w:tmpl w:val="D9400B90"/>
@@ -9164,25 +9887,25 @@
     </w:lvl>
   </w:abstractNum>
   <w:num w:numId="1" w16cid:durableId="621225798">
-    <w:abstractNumId w:val="5"/>
+    <w:abstractNumId w:val="6"/>
   </w:num>
   <w:num w:numId="2" w16cid:durableId="1081101154">
     <w:abstractNumId w:val="3"/>
   </w:num>
   <w:num w:numId="3" w16cid:durableId="1183783146">
-    <w:abstractNumId w:val="12"/>
+    <w:abstractNumId w:val="14"/>
   </w:num>
   <w:num w:numId="4" w16cid:durableId="264070546">
-    <w:abstractNumId w:val="9"/>
+    <w:abstractNumId w:val="10"/>
   </w:num>
   <w:num w:numId="5" w16cid:durableId="1763211985">
     <w:abstractNumId w:val="0"/>
   </w:num>
   <w:num w:numId="6" w16cid:durableId="1523326136">
-    <w:abstractNumId w:val="11"/>
+    <w:abstractNumId w:val="13"/>
   </w:num>
   <w:num w:numId="7" w16cid:durableId="1576353517">
-    <w:abstractNumId w:val="6"/>
+    <w:abstractNumId w:val="7"/>
   </w:num>
   <w:num w:numId="8" w16cid:durableId="121267046">
     <w:abstractNumId w:val="2"/>
@@ -9191,16 +9914,22 @@
     <w:abstractNumId w:val="4"/>
   </w:num>
   <w:num w:numId="10" w16cid:durableId="411853885">
-    <w:abstractNumId w:val="8"/>
+    <w:abstractNumId w:val="9"/>
   </w:num>
   <w:num w:numId="11" w16cid:durableId="1388651228">
     <w:abstractNumId w:val="1"/>
   </w:num>
   <w:num w:numId="12" w16cid:durableId="669599923">
-    <w:abstractNumId w:val="7"/>
+    <w:abstractNumId w:val="8"/>
   </w:num>
   <w:num w:numId="13" w16cid:durableId="135729401">
-    <w:abstractNumId w:val="10"/>
+    <w:abstractNumId w:val="12"/>
+  </w:num>
+  <w:num w:numId="14" w16cid:durableId="1474712646">
+    <w:abstractNumId w:val="5"/>
+  </w:num>
+  <w:num w:numId="15" w16cid:durableId="848057673">
+    <w:abstractNumId w:val="11"/>
   </w:num>
 </w:numbering>
 </file>
